--- a/4/Лабораторная работа №4.docx
+++ b/4/Лабораторная работа №4.docx
@@ -4,7 +4,7 @@
   <w:body>
     <w:p>
       <w:pPr>
-        <w:pStyle w:val="928"/>
+        <w:pStyle w:val="961"/>
         <w:pBdr/>
         <w:spacing w:before="240"/>
         <w:ind w:left="119"/>
@@ -2571,7 +2571,7 @@
     </w:p>
     <w:p>
       <w:pPr>
-        <w:pStyle w:val="938"/>
+        <w:pStyle w:val="971"/>
         <w:pBdr/>
         <w:spacing w:before="120"/>
         <w:ind w:right="-28"/>
@@ -9271,7 +9271,7 @@
     </w:p>
     <w:p>
       <w:pPr>
-        <w:pStyle w:val="938"/>
+        <w:pStyle w:val="971"/>
         <w:pBdr/>
         <w:spacing/>
         <w:ind w:right="-6"/>
@@ -9561,6 +9561,7 @@
       <w:r>
         <w:rPr>
           <w:sz w:val="28"/>
+          <w:szCs w:val="28"/>
           <w:highlight w:val="none"/>
         </w:rPr>
       </w:r>
@@ -9604,6 +9605,8 @@
           <w:bCs/>
           <w:color w:val="000000"/>
           <w:sz w:val="28"/>
+          <w:szCs w:val="28"/>
+          <w:highlight w:val="none"/>
         </w:rPr>
       </w:r>
       <w:r>
@@ -9686,11 +9689,8 @@
       </w:r>
       <w:r>
         <w:rPr>
+          <w:bCs/>
           <w:i/>
-          <w:iCs/>
-          <w:color w:val="000000"/>
-          <w:sz w:val="28"/>
-          <w:szCs w:val="28"/>
         </w:rPr>
       </w:r>
       <w:r>
@@ -9733,8 +9733,8 @@
       </w:r>
       <w:r>
         <w:rPr>
+          <w:bCs/>
           <w:i/>
-          <w:iCs/>
         </w:rPr>
       </w:r>
       <w:r>
@@ -9769,7 +9769,7 @@
         <w:rPr>
           <w:color w:val="000000"/>
           <w:sz w:val="28"/>
-          <w:highlight w:val="none"/>
+          <w:szCs w:val="28"/>
         </w:rPr>
       </w:r>
       <w:r>
@@ -9809,6 +9809,8 @@
           <w:b/>
           <w:bCs/>
           <w:sz w:val="28"/>
+          <w:szCs w:val="28"/>
+          <w:highlight w:val="none"/>
         </w:rPr>
       </w:r>
       <w:r>
@@ -9879,21 +9881,20 @@
         </w:rPr>
         <w:t xml:space="preserve"> — </w:t>
       </w:r>
+      <w:r>
+        <w:rPr>
+          <w:sz w:val="28"/>
+          <w:szCs w:val="28"/>
+        </w:rPr>
+        <w:t xml:space="preserve">Читает строку из файла в буфер str длиной до n-1 символов.</w:t>
+      </w:r>
+      <w:r>
+        <w:rPr>
+          <w:sz w:val="28"/>
+          <w:szCs w:val="28"/>
+        </w:rPr>
+      </w:r>
       <w:r/>
-      <w:r>
-        <w:rPr>
-          <w:sz w:val="28"/>
-          <w:szCs w:val="28"/>
-        </w:rPr>
-        <w:t xml:space="preserve">Читает строку из файла в буфер str длиной до n-1 символов.</w:t>
-      </w:r>
-      <w:r/>
-      <w:r>
-        <w:rPr>
-          <w:sz w:val="28"/>
-          <w:szCs w:val="28"/>
-        </w:rPr>
-      </w:r>
     </w:p>
     <w:p>
       <w:pPr>
@@ -9939,39 +9940,20 @@
         </w:rPr>
         <w:t xml:space="preserve"> — </w:t>
       </w:r>
+      <w:r>
+        <w:rPr>
+          <w:sz w:val="28"/>
+          <w:szCs w:val="28"/>
+        </w:rPr>
+        <w:t xml:space="preserve">Записывает строку str в файл.</w:t>
+      </w:r>
+      <w:r>
+        <w:rPr>
+          <w:sz w:val="28"/>
+          <w:szCs w:val="28"/>
+        </w:rPr>
+      </w:r>
       <w:r/>
-      <w:r>
-        <w:rPr>
-          <w:sz w:val="28"/>
-          <w:szCs w:val="28"/>
-        </w:rPr>
-        <w:t xml:space="preserve">Записывает строку str в файл.</w:t>
-      </w:r>
-      <w:r/>
-      <w:r>
-        <w:rPr>
-          <w:sz w:val="28"/>
-          <w:szCs w:val="28"/>
-        </w:rPr>
-      </w:r>
-      <w:r>
-        <w:rPr>
-          <w:sz w:val="28"/>
-          <w:szCs w:val="28"/>
-        </w:rPr>
-      </w:r>
-      <w:r>
-        <w:rPr>
-          <w:sz w:val="28"/>
-          <w:szCs w:val="28"/>
-        </w:rPr>
-      </w:r>
-      <w:r>
-        <w:rPr>
-          <w:sz w:val="28"/>
-          <w:szCs w:val="28"/>
-        </w:rPr>
-      </w:r>
     </w:p>
     <w:p>
       <w:pPr>
@@ -9995,7 +9977,7 @@
       <w:r>
         <w:rPr>
           <w:sz w:val="28"/>
-          <w:highlight w:val="none"/>
+          <w:szCs w:val="28"/>
         </w:rPr>
       </w:r>
       <w:r>
@@ -10041,6 +10023,8 @@
           <w:b/>
           <w:bCs/>
           <w:sz w:val="28"/>
+          <w:szCs w:val="28"/>
+          <w:highlight w:val="none"/>
         </w:rPr>
       </w:r>
     </w:p>
@@ -10075,6 +10059,14 @@
           <w:szCs w:val="28"/>
         </w:rPr>
       </w:r>
+      <w:r>
+        <w:rPr>
+          <w:b/>
+          <w:bCs/>
+          <w:sz w:val="28"/>
+          <w:szCs w:val="28"/>
+        </w:rPr>
+      </w:r>
     </w:p>
     <w:p>
       <w:pPr>
@@ -10113,7 +10105,10 @@
         <w:rPr>
           <w:b w:val="0"/>
           <w:bCs w:val="0"/>
-        </w:rPr>
+          <w:sz w:val="28"/>
+          <w:szCs w:val="28"/>
+        </w:rPr>
+        <w:t xml:space="preserve">— </w:t>
       </w:r>
       <w:r>
         <w:rPr>
@@ -10122,7 +10117,7 @@
           <w:sz w:val="28"/>
           <w:szCs w:val="28"/>
         </w:rPr>
-        <w:t xml:space="preserve">— </w:t>
+        <w:t xml:space="preserve">Читает один символ из файла.</w:t>
       </w:r>
       <w:r>
         <w:rPr>
@@ -10131,42 +10126,11 @@
           <w:sz w:val="28"/>
           <w:szCs w:val="28"/>
         </w:rPr>
-        <w:t xml:space="preserve">Читает один символ из файла.</w:t>
       </w:r>
       <w:r>
         <w:rPr>
           <w:b w:val="0"/>
           <w:bCs w:val="0"/>
-        </w:rPr>
-      </w:r>
-      <w:r>
-        <w:rPr>
-          <w:b w:val="0"/>
-          <w:bCs w:val="0"/>
-          <w:sz w:val="28"/>
-          <w:szCs w:val="28"/>
-        </w:rPr>
-      </w:r>
-      <w:r>
-        <w:rPr>
-          <w:b w:val="0"/>
-          <w:bCs w:val="0"/>
-          <w:sz w:val="28"/>
-          <w:szCs w:val="28"/>
-        </w:rPr>
-      </w:r>
-      <w:r>
-        <w:rPr>
-          <w:b w:val="0"/>
-          <w:bCs w:val="0"/>
-        </w:rPr>
-      </w:r>
-      <w:r>
-        <w:rPr>
-          <w:b w:val="0"/>
-          <w:bCs w:val="0"/>
-          <w:sz w:val="28"/>
-          <w:szCs w:val="28"/>
         </w:rPr>
       </w:r>
     </w:p>
@@ -10207,7 +10171,10 @@
         <w:rPr>
           <w:b w:val="0"/>
           <w:bCs w:val="0"/>
-        </w:rPr>
+          <w:sz w:val="28"/>
+          <w:szCs w:val="28"/>
+        </w:rPr>
+        <w:t xml:space="preserve">Записывает один символ в файл.</w:t>
       </w:r>
       <w:r>
         <w:rPr>
@@ -10216,30 +10183,11 @@
           <w:sz w:val="28"/>
           <w:szCs w:val="28"/>
         </w:rPr>
-        <w:t xml:space="preserve">Записывает один символ в файл.</w:t>
       </w:r>
       <w:r>
         <w:rPr>
           <w:b w:val="0"/>
           <w:bCs w:val="0"/>
-          <w:sz w:val="28"/>
-          <w:szCs w:val="28"/>
-        </w:rPr>
-      </w:r>
-      <w:r>
-        <w:rPr>
-          <w:b w:val="0"/>
-          <w:bCs w:val="0"/>
-          <w:sz w:val="28"/>
-          <w:szCs w:val="28"/>
-        </w:rPr>
-      </w:r>
-      <w:r>
-        <w:rPr>
-          <w:b w:val="0"/>
-          <w:bCs w:val="0"/>
-          <w:sz w:val="28"/>
-          <w:szCs w:val="28"/>
         </w:rPr>
       </w:r>
     </w:p>
@@ -10274,6 +10222,14 @@
           <w:highlight w:val="none"/>
         </w:rPr>
       </w:r>
+      <w:r>
+        <w:rPr>
+          <w:b/>
+          <w:bCs/>
+          <w:sz w:val="28"/>
+          <w:szCs w:val="28"/>
+        </w:rPr>
+      </w:r>
     </w:p>
     <w:p>
       <w:pPr>
@@ -10347,6 +10303,14 @@
           <w:szCs w:val="28"/>
         </w:rPr>
       </w:r>
+      <w:r>
+        <w:rPr>
+          <w:b/>
+          <w:bCs/>
+          <w:sz w:val="28"/>
+          <w:szCs w:val="28"/>
+        </w:rPr>
+      </w:r>
     </w:p>
     <w:p>
       <w:pPr>
@@ -10403,36 +10367,14 @@
         <w:rPr>
           <w:b w:val="0"/>
           <w:bCs w:val="0"/>
+          <w:sz w:val="28"/>
+          <w:szCs w:val="28"/>
         </w:rPr>
       </w:r>
       <w:r>
         <w:rPr>
           <w:b w:val="0"/>
           <w:bCs w:val="0"/>
-          <w:sz w:val="28"/>
-          <w:szCs w:val="28"/>
-        </w:rPr>
-      </w:r>
-      <w:r>
-        <w:rPr>
-          <w:b w:val="0"/>
-          <w:bCs w:val="0"/>
-          <w:sz w:val="28"/>
-          <w:szCs w:val="28"/>
-        </w:rPr>
-      </w:r>
-      <w:r>
-        <w:rPr>
-          <w:b w:val="0"/>
-          <w:bCs w:val="0"/>
-        </w:rPr>
-      </w:r>
-      <w:r>
-        <w:rPr>
-          <w:b w:val="0"/>
-          <w:bCs w:val="0"/>
-          <w:sz w:val="28"/>
-          <w:szCs w:val="28"/>
         </w:rPr>
       </w:r>
     </w:p>
@@ -10485,29 +10427,6 @@
         <w:rPr>
           <w:b w:val="0"/>
           <w:bCs w:val="0"/>
-        </w:rPr>
-      </w:r>
-      <w:r>
-        <w:rPr>
-          <w:b w:val="0"/>
-          <w:bCs w:val="0"/>
-          <w:sz w:val="28"/>
-          <w:szCs w:val="28"/>
-        </w:rPr>
-      </w:r>
-      <w:r>
-        <w:rPr>
-          <w:b w:val="0"/>
-          <w:bCs w:val="0"/>
-          <w:sz w:val="28"/>
-          <w:szCs w:val="28"/>
-          <w:highlight w:val="none"/>
-        </w:rPr>
-      </w:r>
-      <w:r>
-        <w:rPr>
-          <w:b w:val="0"/>
-          <w:bCs w:val="0"/>
           <w:sz w:val="28"/>
           <w:szCs w:val="28"/>
           <w:highlight w:val="none"/>
@@ -10569,36 +10488,14 @@
         <w:rPr>
           <w:b w:val="0"/>
           <w:bCs w:val="0"/>
+          <w:sz w:val="28"/>
+          <w:szCs w:val="28"/>
         </w:rPr>
       </w:r>
       <w:r>
         <w:rPr>
           <w:b w:val="0"/>
           <w:bCs w:val="0"/>
-          <w:sz w:val="28"/>
-          <w:szCs w:val="28"/>
-        </w:rPr>
-      </w:r>
-      <w:r>
-        <w:rPr>
-          <w:b w:val="0"/>
-          <w:bCs w:val="0"/>
-          <w:sz w:val="28"/>
-          <w:szCs w:val="28"/>
-        </w:rPr>
-      </w:r>
-      <w:r>
-        <w:rPr>
-          <w:b w:val="0"/>
-          <w:bCs w:val="0"/>
-        </w:rPr>
-      </w:r>
-      <w:r>
-        <w:rPr>
-          <w:b w:val="0"/>
-          <w:bCs w:val="0"/>
-          <w:sz w:val="28"/>
-          <w:szCs w:val="28"/>
         </w:rPr>
       </w:r>
     </w:p>
@@ -10656,8 +10553,6 @@
         <w:rPr>
           <w:b w:val="0"/>
           <w:bCs w:val="0"/>
-          <w:sz w:val="28"/>
-          <w:szCs w:val="28"/>
         </w:rPr>
       </w:r>
     </w:p>
@@ -10692,6 +10587,14 @@
           <w:highlight w:val="none"/>
         </w:rPr>
       </w:r>
+      <w:r>
+        <w:rPr>
+          <w:b/>
+          <w:bCs/>
+          <w:sz w:val="28"/>
+          <w:szCs w:val="28"/>
+        </w:rPr>
+      </w:r>
     </w:p>
     <w:p>
       <w:pPr>
@@ -10729,6 +10632,8 @@
           <w:b/>
           <w:bCs/>
           <w:sz w:val="28"/>
+          <w:szCs w:val="28"/>
+          <w:highlight w:val="none"/>
         </w:rPr>
       </w:r>
     </w:p>
@@ -10763,6 +10668,14 @@
           <w:szCs w:val="28"/>
         </w:rPr>
       </w:r>
+      <w:r>
+        <w:rPr>
+          <w:b/>
+          <w:bCs/>
+          <w:sz w:val="28"/>
+          <w:szCs w:val="28"/>
+        </w:rPr>
+      </w:r>
     </w:p>
     <w:p>
       <w:pPr>
@@ -10777,7 +10690,6 @@
           <w:bCs w:val="0"/>
           <w:sz w:val="28"/>
           <w:szCs w:val="28"/>
-          <w:highlight w:val="none"/>
         </w:rPr>
       </w:pPr>
       <w:r>
@@ -10787,20 +10699,15 @@
           <w:sz w:val="28"/>
           <w:szCs w:val="28"/>
         </w:rPr>
-        <w:t xml:space="preserve">Буферизованный ввод/вывод: Данные сначала собираются в буфер, а затем передаются целиком (например, fprintf, fscanf).</w:t>
+        <w:t xml:space="preserve">Буферизованный ввод/вывод: Данные сначала собираются в буфер, а затем передаются целиком.</w:t>
       </w:r>
       <w:r>
         <w:rPr>
           <w:b w:val="0"/>
           <w:bCs w:val="0"/>
-        </w:rPr>
-      </w:r>
-      <w:r>
-        <w:rPr>
-          <w:b w:val="0"/>
-          <w:bCs w:val="0"/>
           <w:sz w:val="28"/>
           <w:szCs w:val="28"/>
+          <w:highlight w:val="none"/>
         </w:rPr>
       </w:r>
     </w:p>
@@ -10817,6 +10724,7 @@
           <w:bCs w:val="0"/>
           <w:sz w:val="28"/>
           <w:szCs w:val="28"/>
+          <w:highlight w:val="none"/>
         </w:rPr>
       </w:pPr>
       <w:r>
@@ -10825,8 +10733,17 @@
           <w:bCs w:val="0"/>
           <w:sz w:val="28"/>
           <w:szCs w:val="28"/>
-          <w:highlight w:val="none"/>
-        </w:rPr>
+        </w:rPr>
+        <w:t xml:space="preserve">Примеры: printf, scanf, gets, puts - из </w:t>
+      </w:r>
+      <w:r>
+        <w:rPr>
+          <w:b/>
+          <w:bCs/>
+          <w:sz w:val="28"/>
+          <w:szCs w:val="28"/>
+        </w:rPr>
+        <w:t xml:space="preserve">stdio.h</w:t>
       </w:r>
       <w:r>
         <w:rPr>
@@ -10834,9 +10751,19 @@
           <w:bCs w:val="0"/>
           <w:sz w:val="28"/>
           <w:szCs w:val="28"/>
+        </w:rPr>
+        <w:t xml:space="preserve">.</w:t>
+      </w:r>
+      <w:r>
+        <w:rPr>
+          <w:b w:val="0"/>
+          <w:bCs w:val="0"/>
+          <w:sz w:val="28"/>
+          <w:szCs w:val="28"/>
           <w:highlight w:val="none"/>
         </w:rPr>
       </w:r>
+      <w:r/>
     </w:p>
     <w:p>
       <w:pPr>
@@ -10859,8 +10786,8 @@
           <w:bCs w:val="0"/>
           <w:sz w:val="28"/>
           <w:szCs w:val="28"/>
-        </w:rPr>
-        <w:t xml:space="preserve">Небуферизованный ввод/вывод: Данные передаются сразу (например, getchar, putchar).</w:t>
+          <w:highlight w:val="none"/>
+        </w:rPr>
       </w:r>
       <w:r>
         <w:rPr>
@@ -10868,6 +10795,7 @@
           <w:bCs w:val="0"/>
           <w:sz w:val="28"/>
           <w:szCs w:val="28"/>
+          <w:highlight w:val="none"/>
         </w:rPr>
       </w:r>
       <w:r>
@@ -10878,6 +10806,109 @@
           <w:szCs w:val="28"/>
         </w:rPr>
       </w:r>
+    </w:p>
+    <w:p>
+      <w:pPr>
+        <w:pBdr/>
+        <w:tabs>
+          <w:tab w:val="left" w:leader="none" w:pos="0"/>
+        </w:tabs>
+        <w:spacing w:line="240" w:lineRule="auto"/>
+        <w:ind w:right="-6" w:firstLine="0"/>
+        <w:rPr>
+          <w:b w:val="0"/>
+          <w:bCs w:val="0"/>
+          <w:sz w:val="28"/>
+          <w:szCs w:val="28"/>
+        </w:rPr>
+      </w:pPr>
+      <w:r>
+        <w:rPr>
+          <w:b w:val="0"/>
+          <w:bCs w:val="0"/>
+          <w:sz w:val="28"/>
+          <w:szCs w:val="28"/>
+        </w:rPr>
+        <w:t xml:space="preserve">Небуферизованный ввод/вывод: Данные передаются сразу.</w:t>
+      </w:r>
+      <w:r>
+        <w:rPr>
+          <w:b w:val="0"/>
+          <w:bCs w:val="0"/>
+          <w:sz w:val="28"/>
+          <w:szCs w:val="28"/>
+        </w:rPr>
+      </w:r>
+    </w:p>
+    <w:p>
+      <w:pPr>
+        <w:pBdr/>
+        <w:tabs>
+          <w:tab w:val="left" w:leader="none" w:pos="0"/>
+        </w:tabs>
+        <w:spacing w:line="240" w:lineRule="auto"/>
+        <w:ind w:right="-6" w:firstLine="0"/>
+        <w:rPr>
+          <w:b w:val="0"/>
+          <w:bCs w:val="0"/>
+          <w:sz w:val="28"/>
+          <w:szCs w:val="28"/>
+        </w:rPr>
+      </w:pPr>
+      <w:r>
+        <w:rPr>
+          <w:b w:val="0"/>
+          <w:bCs w:val="0"/>
+          <w:sz w:val="28"/>
+          <w:szCs w:val="28"/>
+        </w:rPr>
+        <w:t xml:space="preserve">Примеры: getch, putch – из </w:t>
+      </w:r>
+      <w:r>
+        <w:rPr>
+          <w:b/>
+          <w:bCs/>
+          <w:sz w:val="28"/>
+          <w:szCs w:val="28"/>
+        </w:rPr>
+        <w:t xml:space="preserve">conio.h</w:t>
+      </w:r>
+      <w:r>
+        <w:rPr>
+          <w:b w:val="0"/>
+          <w:bCs w:val="0"/>
+          <w:sz w:val="28"/>
+          <w:szCs w:val="28"/>
+        </w:rPr>
+        <w:t xml:space="preserve">; read, write – из </w:t>
+      </w:r>
+      <w:r>
+        <w:rPr>
+          <w:b/>
+          <w:bCs/>
+          <w:sz w:val="28"/>
+          <w:szCs w:val="28"/>
+        </w:rPr>
+        <w:t xml:space="preserve">unistd.h</w:t>
+      </w:r>
+      <w:r>
+        <w:rPr>
+          <w:b w:val="0"/>
+          <w:bCs w:val="0"/>
+          <w:sz w:val="28"/>
+          <w:szCs w:val="28"/>
+        </w:rPr>
+        <w:t xml:space="preserve">.</w:t>
+      </w:r>
+      <w:r>
+        <w:rPr>
+          <w:b w:val="0"/>
+          <w:bCs w:val="0"/>
+          <w:sz w:val="28"/>
+          <w:szCs w:val="28"/>
+        </w:rPr>
+      </w:r>
+      <w:r/>
     </w:p>
     <w:p>
       <w:pPr>
@@ -10910,6 +10941,14 @@
           <w:highlight w:val="none"/>
         </w:rPr>
       </w:r>
+      <w:r>
+        <w:rPr>
+          <w:b/>
+          <w:bCs/>
+          <w:sz w:val="28"/>
+          <w:szCs w:val="28"/>
+        </w:rPr>
+      </w:r>
     </w:p>
     <w:p>
       <w:pPr>
@@ -10947,6 +10986,8 @@
           <w:b/>
           <w:bCs/>
           <w:sz w:val="28"/>
+          <w:szCs w:val="28"/>
+          <w:highlight w:val="none"/>
         </w:rPr>
       </w:r>
     </w:p>
@@ -10981,6 +11022,14 @@
           <w:szCs w:val="28"/>
         </w:rPr>
       </w:r>
+      <w:r>
+        <w:rPr>
+          <w:b/>
+          <w:bCs/>
+          <w:sz w:val="28"/>
+          <w:szCs w:val="28"/>
+        </w:rPr>
+      </w:r>
     </w:p>
     <w:p>
       <w:pPr>
@@ -11008,28 +11057,14 @@
         <w:rPr>
           <w:b w:val="0"/>
           <w:bCs w:val="0"/>
+          <w:sz w:val="28"/>
+          <w:szCs w:val="28"/>
         </w:rPr>
       </w:r>
       <w:r>
         <w:rPr>
           <w:b w:val="0"/>
           <w:bCs w:val="0"/>
-          <w:sz w:val="28"/>
-          <w:szCs w:val="28"/>
-        </w:rPr>
-      </w:r>
-      <w:r>
-        <w:rPr>
-          <w:b w:val="0"/>
-          <w:bCs w:val="0"/>
-        </w:rPr>
-      </w:r>
-      <w:r>
-        <w:rPr>
-          <w:b w:val="0"/>
-          <w:bCs w:val="0"/>
-          <w:sz w:val="28"/>
-          <w:szCs w:val="28"/>
         </w:rPr>
       </w:r>
     </w:p>
@@ -11064,16 +11099,15 @@
           <w:bCs w:val="0"/>
           <w:i/>
           <w:iCs/>
+          <w:sz w:val="28"/>
+          <w:szCs w:val="28"/>
         </w:rPr>
       </w:r>
       <w:r>
         <w:rPr>
           <w:b w:val="0"/>
-          <w:bCs w:val="0"/>
+          <w:bCs/>
           <w:i/>
-          <w:iCs/>
-          <w:sz w:val="28"/>
-          <w:szCs w:val="28"/>
         </w:rPr>
       </w:r>
     </w:p>
@@ -11108,16 +11142,15 @@
           <w:bCs w:val="0"/>
           <w:i/>
           <w:iCs/>
+          <w:sz w:val="28"/>
+          <w:szCs w:val="28"/>
         </w:rPr>
       </w:r>
       <w:r>
         <w:rPr>
           <w:b w:val="0"/>
-          <w:bCs w:val="0"/>
+          <w:bCs/>
           <w:i/>
-          <w:iCs/>
-          <w:sz w:val="28"/>
-          <w:szCs w:val="28"/>
         </w:rPr>
       </w:r>
     </w:p>
@@ -11161,9 +11194,8 @@
       <w:r>
         <w:rPr>
           <w:b w:val="0"/>
-          <w:bCs w:val="0"/>
+          <w:bCs/>
           <w:i/>
-          <w:iCs/>
           <w:sz w:val="28"/>
           <w:szCs w:val="28"/>
         </w:rPr>
@@ -11200,6 +11232,14 @@
           <w:highlight w:val="none"/>
         </w:rPr>
       </w:r>
+      <w:r>
+        <w:rPr>
+          <w:b/>
+          <w:bCs/>
+          <w:sz w:val="28"/>
+          <w:szCs w:val="28"/>
+        </w:rPr>
+      </w:r>
     </w:p>
     <w:p>
       <w:pPr>
@@ -11237,6 +11277,8 @@
           <w:b/>
           <w:bCs/>
           <w:sz w:val="28"/>
+          <w:szCs w:val="28"/>
+          <w:highlight w:val="none"/>
         </w:rPr>
       </w:r>
     </w:p>
@@ -11271,10 +11313,18 @@
           <w:szCs w:val="28"/>
         </w:rPr>
       </w:r>
+      <w:r>
+        <w:rPr>
+          <w:b/>
+          <w:bCs/>
+          <w:sz w:val="28"/>
+          <w:szCs w:val="28"/>
+        </w:rPr>
+      </w:r>
     </w:p>
     <w:p>
       <w:pPr>
-        <w:pStyle w:val="900"/>
+        <w:pStyle w:val="933"/>
         <w:numPr>
           <w:ilvl w:val="0"/>
           <w:numId w:val="40"/>
@@ -11309,10 +11359,18 @@
           <w:szCs w:val="28"/>
         </w:rPr>
       </w:r>
+      <w:r>
+        <w:rPr>
+          <w:b w:val="0"/>
+          <w:bCs w:val="0"/>
+          <w:sz w:val="28"/>
+          <w:szCs w:val="28"/>
+        </w:rPr>
+      </w:r>
     </w:p>
     <w:p>
       <w:pPr>
-        <w:pStyle w:val="900"/>
+        <w:pStyle w:val="933"/>
         <w:numPr>
           <w:ilvl w:val="0"/>
           <w:numId w:val="40"/>
@@ -11345,7 +11403,7 @@
           <w:sz w:val="28"/>
           <w:szCs w:val="28"/>
         </w:rPr>
-        <w:t xml:space="preserve">Проверка возвращаемого значения функций ввода/вывода (fgetc, fgets).</w:t>
+        <w:t xml:space="preserve">Проверка возвращаемого значения функций ввода/вывода (fgetc, fgets – должно быть != NULL).</w:t>
       </w:r>
       <w:r>
         <w:rPr>
@@ -11355,10 +11413,18 @@
           <w:szCs w:val="28"/>
         </w:rPr>
       </w:r>
+      <w:r>
+        <w:rPr>
+          <w:b w:val="0"/>
+          <w:bCs w:val="0"/>
+          <w:sz w:val="28"/>
+          <w:szCs w:val="28"/>
+        </w:rPr>
+      </w:r>
     </w:p>
     <w:p>
       <w:pPr>
-        <w:pStyle w:val="900"/>
+        <w:pStyle w:val="933"/>
         <w:numPr>
           <w:ilvl w:val="0"/>
           <w:numId w:val="40"/>
@@ -11401,7 +11467,14 @@
           <w:szCs w:val="28"/>
         </w:rPr>
       </w:r>
-      <w:r/>
+      <w:r>
+        <w:rPr>
+          <w:b w:val="0"/>
+          <w:bCs w:val="0"/>
+          <w:sz w:val="28"/>
+          <w:szCs w:val="28"/>
+        </w:rPr>
+      </w:r>
     </w:p>
     <w:p>
       <w:pPr>
@@ -11434,6 +11507,14 @@
           <w:highlight w:val="none"/>
         </w:rPr>
       </w:r>
+      <w:r>
+        <w:rPr>
+          <w:b/>
+          <w:bCs/>
+          <w:sz w:val="28"/>
+          <w:szCs w:val="28"/>
+        </w:rPr>
+      </w:r>
     </w:p>
     <w:p>
       <w:pPr>
@@ -11471,6 +11552,8 @@
           <w:b/>
           <w:bCs/>
           <w:sz w:val="28"/>
+          <w:szCs w:val="28"/>
+          <w:highlight w:val="none"/>
         </w:rPr>
       </w:r>
     </w:p>
@@ -11505,6 +11588,14 @@
           <w:szCs w:val="28"/>
         </w:rPr>
       </w:r>
+      <w:r>
+        <w:rPr>
+          <w:b/>
+          <w:bCs/>
+          <w:sz w:val="28"/>
+          <w:szCs w:val="28"/>
+        </w:rPr>
+      </w:r>
     </w:p>
     <w:p>
       <w:pPr>
@@ -11534,6 +11625,12 @@
           <w:bCs w:val="0"/>
         </w:rPr>
       </w:r>
+      <w:r>
+        <w:rPr>
+          <w:b w:val="0"/>
+          <w:bCs w:val="0"/>
+        </w:rPr>
+      </w:r>
     </w:p>
     <w:p>
       <w:pPr>
@@ -11562,6 +11659,12 @@
           <w:bCs w:val="0"/>
         </w:rPr>
       </w:r>
+      <w:r>
+        <w:rPr>
+          <w:b w:val="0"/>
+          <w:bCs w:val="0"/>
+        </w:rPr>
+      </w:r>
     </w:p>
     <w:p>
       <w:pPr>
@@ -11591,6 +11694,12 @@
           <w:bCs w:val="0"/>
         </w:rPr>
       </w:r>
+      <w:r>
+        <w:rPr>
+          <w:b w:val="0"/>
+          <w:bCs w:val="0"/>
+        </w:rPr>
+      </w:r>
     </w:p>
     <w:p>
       <w:pPr>
@@ -11619,6 +11728,12 @@
           <w:bCs w:val="0"/>
         </w:rPr>
       </w:r>
+      <w:r>
+        <w:rPr>
+          <w:b w:val="0"/>
+          <w:bCs w:val="0"/>
+        </w:rPr>
+      </w:r>
     </w:p>
     <w:p>
       <w:pPr>
@@ -11648,6 +11763,12 @@
           <w:bCs w:val="0"/>
         </w:rPr>
       </w:r>
+      <w:r>
+        <w:rPr>
+          <w:b w:val="0"/>
+          <w:bCs w:val="0"/>
+        </w:rPr>
+      </w:r>
     </w:p>
     <w:p>
       <w:pPr>
@@ -11676,6 +11797,12 @@
           <w:bCs w:val="0"/>
         </w:rPr>
       </w:r>
+      <w:r>
+        <w:rPr>
+          <w:b w:val="0"/>
+          <w:bCs w:val="0"/>
+        </w:rPr>
+      </w:r>
     </w:p>
     <w:p>
       <w:pPr>
@@ -11705,6 +11832,12 @@
           <w:bCs w:val="0"/>
         </w:rPr>
       </w:r>
+      <w:r>
+        <w:rPr>
+          <w:b w:val="0"/>
+          <w:bCs w:val="0"/>
+        </w:rPr>
+      </w:r>
     </w:p>
     <w:p>
       <w:pPr>
@@ -11733,6 +11866,12 @@
           <w:bCs w:val="0"/>
         </w:rPr>
       </w:r>
+      <w:r>
+        <w:rPr>
+          <w:b w:val="0"/>
+          <w:bCs w:val="0"/>
+        </w:rPr>
+      </w:r>
     </w:p>
     <w:p>
       <w:pPr>
@@ -11762,6 +11901,12 @@
           <w:bCs w:val="0"/>
         </w:rPr>
       </w:r>
+      <w:r>
+        <w:rPr>
+          <w:b w:val="0"/>
+          <w:bCs w:val="0"/>
+        </w:rPr>
+      </w:r>
     </w:p>
     <w:p>
       <w:pPr>
@@ -11790,6 +11935,12 @@
           <w:bCs w:val="0"/>
         </w:rPr>
       </w:r>
+      <w:r>
+        <w:rPr>
+          <w:b w:val="0"/>
+          <w:bCs w:val="0"/>
+        </w:rPr>
+      </w:r>
     </w:p>
     <w:p>
       <w:pPr>
@@ -11819,6 +11970,12 @@
           <w:bCs w:val="0"/>
         </w:rPr>
       </w:r>
+      <w:r>
+        <w:rPr>
+          <w:b w:val="0"/>
+          <w:bCs w:val="0"/>
+        </w:rPr>
+      </w:r>
     </w:p>
     <w:p>
       <w:pPr>
@@ -11847,6 +12004,12 @@
           <w:bCs w:val="0"/>
         </w:rPr>
       </w:r>
+      <w:r>
+        <w:rPr>
+          <w:b w:val="0"/>
+          <w:bCs w:val="0"/>
+        </w:rPr>
+      </w:r>
     </w:p>
     <w:p>
       <w:pPr>
@@ -11876,6 +12039,12 @@
           <w:bCs w:val="0"/>
         </w:rPr>
       </w:r>
+      <w:r>
+        <w:rPr>
+          <w:b w:val="0"/>
+          <w:bCs w:val="0"/>
+        </w:rPr>
+      </w:r>
     </w:p>
     <w:p>
       <w:pPr>
@@ -11904,6 +12073,12 @@
           <w:bCs w:val="0"/>
         </w:rPr>
       </w:r>
+      <w:r>
+        <w:rPr>
+          <w:b w:val="0"/>
+          <w:bCs w:val="0"/>
+        </w:rPr>
+      </w:r>
     </w:p>
     <w:p>
       <w:pPr>
@@ -11933,6 +12108,12 @@
           <w:bCs w:val="0"/>
         </w:rPr>
       </w:r>
+      <w:r>
+        <w:rPr>
+          <w:b w:val="0"/>
+          <w:bCs w:val="0"/>
+        </w:rPr>
+      </w:r>
     </w:p>
     <w:p>
       <w:pPr>
@@ -11961,6 +12142,12 @@
           <w:bCs w:val="0"/>
         </w:rPr>
       </w:r>
+      <w:r>
+        <w:rPr>
+          <w:b w:val="0"/>
+          <w:bCs w:val="0"/>
+        </w:rPr>
+      </w:r>
     </w:p>
     <w:p>
       <w:pPr>
@@ -11990,6 +12177,138 @@
           <w:bCs w:val="0"/>
         </w:rPr>
       </w:r>
+      <w:r>
+        <w:rPr>
+          <w:b w:val="0"/>
+          <w:bCs w:val="0"/>
+        </w:rPr>
+      </w:r>
+    </w:p>
+    <w:p>
+      <w:pPr>
+        <w:pBdr/>
+        <w:tabs>
+          <w:tab w:val="left" w:leader="none" w:pos="0"/>
+        </w:tabs>
+        <w:spacing w:line="240" w:lineRule="auto"/>
+        <w:ind w:right="-6" w:firstLine="0"/>
+        <w:rPr>
+          <w:b/>
+          <w:bCs/>
+          <w:sz w:val="28"/>
+          <w:szCs w:val="28"/>
+        </w:rPr>
+      </w:pPr>
+      <w:r>
+        <w:rPr>
+          <w:b/>
+          <w:bCs/>
+          <w:sz w:val="28"/>
+          <w:szCs w:val="28"/>
+        </w:rPr>
+      </w:r>
+      <w:r>
+        <w:rPr>
+          <w:b/>
+          <w:bCs/>
+          <w:sz w:val="28"/>
+          <w:szCs w:val="28"/>
+        </w:rPr>
+      </w:r>
+      <w:r>
+        <w:rPr>
+          <w:b/>
+          <w:bCs/>
+          <w:sz w:val="28"/>
+          <w:szCs w:val="28"/>
+        </w:rPr>
+      </w:r>
+    </w:p>
+    <w:p>
+      <w:pPr>
+        <w:pBdr/>
+        <w:tabs>
+          <w:tab w:val="left" w:leader="none" w:pos="0"/>
+        </w:tabs>
+        <w:spacing w:line="240" w:lineRule="auto"/>
+        <w:ind w:right="-6" w:firstLine="0"/>
+        <w:rPr>
+          <w:b/>
+          <w:bCs/>
+          <w:sz w:val="28"/>
+          <w:szCs w:val="28"/>
+          <w:highlight w:val="none"/>
+        </w:rPr>
+      </w:pPr>
+      <w:r>
+        <w:rPr>
+          <w:b/>
+          <w:bCs/>
+          <w:sz w:val="28"/>
+          <w:szCs w:val="28"/>
+        </w:rPr>
+        <w:t xml:space="preserve">ВСЕ ЗНАТЬ СТО ПРОЦЕНТОВ НЕ НУЖНО!</w:t>
+      </w:r>
+      <w:r>
+        <w:rPr>
+          <w:b/>
+          <w:bCs/>
+          <w:sz w:val="28"/>
+          <w:szCs w:val="28"/>
+        </w:rPr>
+      </w:r>
+      <w:r>
+        <w:rPr>
+          <w:b/>
+          <w:bCs/>
+          <w:sz w:val="28"/>
+          <w:szCs w:val="28"/>
+          <w:highlight w:val="none"/>
+        </w:rPr>
+      </w:r>
+    </w:p>
+    <w:p>
+      <w:pPr>
+        <w:pBdr/>
+        <w:tabs>
+          <w:tab w:val="left" w:leader="none" w:pos="0"/>
+        </w:tabs>
+        <w:spacing w:line="240" w:lineRule="auto"/>
+        <w:ind w:right="-6" w:firstLine="0"/>
+        <w:rPr>
+          <w:b/>
+          <w:bCs/>
+          <w:sz w:val="28"/>
+          <w:szCs w:val="28"/>
+        </w:rPr>
+      </w:pPr>
+      <w:r>
+        <w:rPr>
+          <w:b/>
+          <w:bCs/>
+          <w:sz w:val="28"/>
+          <w:szCs w:val="28"/>
+          <w:highlight w:val="none"/>
+        </w:rPr>
+        <w:t xml:space="preserve">Просто имей базовое представление и расскажи о основных (rt, wt, a)</w:t>
+      </w:r>
+      <w:r>
+        <w:rPr>
+          <w:b/>
+          <w:bCs/>
+          <w:sz w:val="28"/>
+          <w:szCs w:val="28"/>
+          <w:highlight w:val="none"/>
+        </w:rPr>
+      </w:r>
+      <w:r>
+        <w:rPr>
+          <w:b/>
+          <w:bCs/>
+          <w:sz w:val="28"/>
+          <w:szCs w:val="28"/>
+        </w:rPr>
+      </w:r>
     </w:p>
     <w:p>
       <w:pPr>
@@ -12000,22 +12319,34 @@
         <w:spacing w:line="240" w:lineRule="auto"/>
         <w:ind w:right="-6" w:firstLine="567"/>
         <w:rPr>
-          <w:b w:val="0"/>
-          <w:bCs w:val="0"/>
-        </w:rPr>
-      </w:pPr>
-      <w:r>
-        <w:rPr>
-          <w:b w:val="0"/>
-          <w:bCs w:val="0"/>
+          <w:b/>
+          <w:bCs/>
           <w:sz w:val="28"/>
           <w:szCs w:val="28"/>
         </w:rPr>
-      </w:r>
-      <w:r>
-        <w:rPr>
-          <w:b w:val="0"/>
-          <w:bCs w:val="0"/>
+      </w:pPr>
+      <w:r>
+        <w:rPr>
+          <w:b/>
+          <w:bCs/>
+          <w:sz w:val="28"/>
+          <w:highlight w:val="none"/>
+        </w:rPr>
+      </w:r>
+      <w:r>
+        <w:rPr>
+          <w:b/>
+          <w:bCs/>
+          <w:sz w:val="28"/>
+          <w:highlight w:val="none"/>
+        </w:rPr>
+      </w:r>
+      <w:r>
+        <w:rPr>
+          <w:b/>
+          <w:bCs/>
+          <w:sz w:val="28"/>
+          <w:szCs w:val="28"/>
         </w:rPr>
       </w:r>
     </w:p>
@@ -12028,23 +12359,35 @@
         <w:spacing w:line="240" w:lineRule="auto"/>
         <w:ind w:right="-6" w:firstLine="567"/>
         <w:rPr>
-          <w:b w:val="0"/>
-          <w:bCs w:val="0"/>
-        </w:rPr>
-      </w:pPr>
-      <w:r>
-        <w:rPr>
-          <w:b w:val="0"/>
-          <w:bCs w:val="0"/>
+          <w:b/>
+          <w:bCs/>
           <w:sz w:val="28"/>
           <w:szCs w:val="28"/>
-        </w:rPr>
-        <w:t xml:space="preserve">"ab": бинарный файл открывается для дозаписи</w:t>
-      </w:r>
-      <w:r>
-        <w:rPr>
-          <w:b w:val="0"/>
-          <w:bCs w:val="0"/>
+          <w:highlight w:val="none"/>
+        </w:rPr>
+      </w:pPr>
+      <w:r>
+        <w:rPr>
+          <w:b/>
+          <w:bCs/>
+          <w:sz w:val="28"/>
+        </w:rPr>
+        <w:t xml:space="preserve">6.10. Перенаправление стандартного ввода/вывода.</w:t>
+      </w:r>
+      <w:r>
+        <w:rPr>
+          <w:b/>
+          <w:bCs/>
+          <w:sz w:val="28"/>
+        </w:rPr>
+      </w:r>
+      <w:r>
+        <w:rPr>
+          <w:b/>
+          <w:bCs/>
+          <w:sz w:val="28"/>
+          <w:szCs w:val="28"/>
+          <w:highlight w:val="none"/>
         </w:rPr>
       </w:r>
     </w:p>
@@ -12057,8 +12400,51 @@
         <w:spacing w:line="240" w:lineRule="auto"/>
         <w:ind w:right="-6" w:firstLine="567"/>
         <w:rPr>
+          <w:b/>
+          <w:bCs/>
+          <w:sz w:val="28"/>
+          <w:szCs w:val="28"/>
+        </w:rPr>
+      </w:pPr>
+      <w:r>
+        <w:rPr>
+          <w:b/>
+          <w:bCs/>
+          <w:sz w:val="28"/>
+          <w:szCs w:val="28"/>
+        </w:rPr>
+      </w:r>
+      <w:r>
+        <w:rPr>
+          <w:b/>
+          <w:bCs/>
+          <w:sz w:val="28"/>
+          <w:szCs w:val="28"/>
+        </w:rPr>
+      </w:r>
+      <w:r>
+        <w:rPr>
+          <w:b/>
+          <w:bCs/>
+          <w:sz w:val="28"/>
+          <w:szCs w:val="28"/>
+        </w:rPr>
+      </w:r>
+    </w:p>
+    <w:p>
+      <w:pPr>
+        <w:pBdr/>
+        <w:tabs>
+          <w:tab w:val="left" w:leader="none" w:pos="0"/>
+        </w:tabs>
+        <w:spacing w:line="240" w:lineRule="auto"/>
+        <w:ind w:right="-6" w:firstLine="0"/>
+        <w:rPr>
           <w:b w:val="0"/>
           <w:bCs w:val="0"/>
+          <w:sz w:val="28"/>
+          <w:szCs w:val="28"/>
+          <w:highlight w:val="none"/>
         </w:rPr>
       </w:pPr>
       <w:r>
@@ -12068,11 +12454,280 @@
           <w:sz w:val="28"/>
           <w:szCs w:val="28"/>
         </w:rPr>
+        <w:t xml:space="preserve">Хз про что вопрос. Если из консоли:</w:t>
       </w:r>
       <w:r>
         <w:rPr>
           <w:b w:val="0"/>
           <w:bCs w:val="0"/>
+          <w:sz w:val="28"/>
+          <w:szCs w:val="28"/>
+        </w:rPr>
+      </w:r>
+      <w:r>
+        <w:rPr>
+          <w:b w:val="0"/>
+          <w:bCs w:val="0"/>
+          <w:sz w:val="28"/>
+          <w:szCs w:val="28"/>
+          <w:highlight w:val="none"/>
+        </w:rPr>
+      </w:r>
+    </w:p>
+    <w:p>
+      <w:pPr>
+        <w:pBdr/>
+        <w:tabs>
+          <w:tab w:val="left" w:leader="none" w:pos="0"/>
+        </w:tabs>
+        <w:spacing w:line="240" w:lineRule="auto"/>
+        <w:ind w:right="-6" w:firstLine="0"/>
+        <w:rPr>
+          <w:b/>
+          <w:bCs/>
+          <w:sz w:val="28"/>
+          <w:szCs w:val="28"/>
+        </w:rPr>
+      </w:pPr>
+      <w:r>
+        <w:rPr>
+          <w:b/>
+          <w:bCs/>
+          <w:sz w:val="28"/>
+          <w:szCs w:val="28"/>
+        </w:rPr>
+      </w:r>
+      <w:r>
+        <w:rPr>
+          <w:b/>
+          <w:bCs/>
+          <w:sz w:val="28"/>
+          <w:szCs w:val="28"/>
+        </w:rPr>
+      </w:r>
+      <w:r>
+        <w:rPr>
+          <w:b/>
+          <w:bCs/>
+          <w:sz w:val="28"/>
+          <w:szCs w:val="28"/>
+        </w:rPr>
+      </w:r>
+    </w:p>
+    <w:p>
+      <w:pPr>
+        <w:pBdr/>
+        <w:tabs>
+          <w:tab w:val="left" w:leader="none" w:pos="0"/>
+        </w:tabs>
+        <w:spacing w:line="240" w:lineRule="auto"/>
+        <w:ind w:right="-6" w:firstLine="0"/>
+        <w:rPr>
+          <w:b w:val="0"/>
+          <w:bCs w:val="0"/>
+        </w:rPr>
+      </w:pPr>
+      <w:r>
+        <w:rPr>
+          <w:b w:val="0"/>
+          <w:bCs w:val="0"/>
+          <w:sz w:val="28"/>
+          <w:szCs w:val="28"/>
+          <w:highlight w:val="none"/>
+        </w:rPr>
+        <w:t xml:space="preserve">Перенаправление ввода: ./main &lt; input.txt</w:t>
+      </w:r>
+      <w:r>
+        <w:rPr>
+          <w:b w:val="0"/>
+          <w:bCs w:val="0"/>
+          <w:sz w:val="28"/>
+          <w:szCs w:val="28"/>
+          <w:highlight w:val="none"/>
+        </w:rPr>
+      </w:r>
+      <w:r>
+        <w:rPr>
+          <w:b w:val="0"/>
+          <w:bCs w:val="0"/>
+        </w:rPr>
+      </w:r>
+    </w:p>
+    <w:p>
+      <w:pPr>
+        <w:pBdr/>
+        <w:tabs>
+          <w:tab w:val="left" w:leader="none" w:pos="0"/>
+        </w:tabs>
+        <w:spacing w:line="240" w:lineRule="auto"/>
+        <w:ind w:right="-6" w:firstLine="0"/>
+        <w:rPr>
+          <w:b w:val="0"/>
+          <w:bCs w:val="0"/>
+        </w:rPr>
+      </w:pPr>
+      <w:r>
+        <w:rPr>
+          <w:b w:val="0"/>
+          <w:bCs w:val="0"/>
+          <w:sz w:val="28"/>
+          <w:szCs w:val="28"/>
+          <w:highlight w:val="none"/>
+        </w:rPr>
+        <w:t xml:space="preserve">Перенаправление вывода: ./main &gt; output.txt</w:t>
+      </w:r>
+      <w:r>
+        <w:rPr>
+          <w:b w:val="0"/>
+          <w:bCs w:val="0"/>
+          <w:sz w:val="28"/>
+          <w:szCs w:val="28"/>
+          <w:highlight w:val="none"/>
+        </w:rPr>
+      </w:r>
+      <w:r>
+        <w:rPr>
+          <w:b w:val="0"/>
+          <w:bCs w:val="0"/>
+        </w:rPr>
+      </w:r>
+    </w:p>
+    <w:p>
+      <w:pPr>
+        <w:pBdr/>
+        <w:tabs>
+          <w:tab w:val="left" w:leader="none" w:pos="0"/>
+          <w:tab w:val="left" w:leader="none" w:pos="6353"/>
+        </w:tabs>
+        <w:spacing w:line="240" w:lineRule="auto"/>
+        <w:ind w:right="-6" w:firstLine="0"/>
+        <w:rPr>
+          <w:b w:val="0"/>
+          <w:bCs w:val="0"/>
+          <w:sz w:val="28"/>
+          <w:szCs w:val="28"/>
+          <w:highlight w:val="none"/>
+        </w:rPr>
+      </w:pPr>
+      <w:r>
+        <w:rPr>
+          <w:b w:val="0"/>
+          <w:bCs w:val="0"/>
+          <w:sz w:val="28"/>
+          <w:szCs w:val="28"/>
+          <w:highlight w:val="none"/>
+        </w:rPr>
+        <w:t xml:space="preserve">Перенаправление ошибок: ./main 2&gt; error.txt</w:t>
+      </w:r>
+      <w:r>
+        <w:rPr>
+          <w:b w:val="0"/>
+          <w:bCs w:val="0"/>
+          <w:sz w:val="28"/>
+          <w:szCs w:val="28"/>
+          <w:highlight w:val="none"/>
+        </w:rPr>
+      </w:r>
+      <w:r>
+        <w:rPr>
+          <w:b w:val="0"/>
+          <w:bCs w:val="0"/>
+          <w:sz w:val="28"/>
+          <w:szCs w:val="28"/>
+          <w:highlight w:val="none"/>
+        </w:rPr>
+        <w:tab/>
+      </w:r>
+      <w:r>
+        <w:rPr>
+          <w:b w:val="0"/>
+          <w:bCs w:val="0"/>
+          <w:sz w:val="28"/>
+          <w:szCs w:val="28"/>
+          <w:highlight w:val="none"/>
+        </w:rPr>
+      </w:r>
+    </w:p>
+    <w:p>
+      <w:pPr>
+        <w:pBdr/>
+        <w:tabs>
+          <w:tab w:val="left" w:leader="none" w:pos="0"/>
+        </w:tabs>
+        <w:spacing w:line="240" w:lineRule="auto"/>
+        <w:ind w:right="-6" w:firstLine="0"/>
+        <w:rPr>
+          <w:b w:val="0"/>
+          <w:bCs w:val="0"/>
+          <w:sz w:val="28"/>
+          <w:szCs w:val="28"/>
+        </w:rPr>
+      </w:pPr>
+      <w:r>
+        <w:rPr>
+          <w:b w:val="0"/>
+          <w:bCs w:val="0"/>
+          <w:sz w:val="28"/>
+          <w:szCs w:val="28"/>
+        </w:rPr>
+      </w:r>
+      <w:r>
+        <w:rPr>
+          <w:b w:val="0"/>
+          <w:bCs w:val="0"/>
+          <w:sz w:val="28"/>
+          <w:szCs w:val="28"/>
+        </w:rPr>
+      </w:r>
+      <w:r>
+        <w:rPr>
+          <w:b w:val="0"/>
+          <w:bCs w:val="0"/>
+          <w:sz w:val="28"/>
+          <w:szCs w:val="28"/>
+        </w:rPr>
+      </w:r>
+    </w:p>
+    <w:p>
+      <w:pPr>
+        <w:pBdr/>
+        <w:tabs>
+          <w:tab w:val="left" w:leader="none" w:pos="0"/>
+        </w:tabs>
+        <w:spacing w:line="240" w:lineRule="auto"/>
+        <w:ind w:right="-6" w:firstLine="0"/>
+        <w:rPr>
+          <w:b w:val="0"/>
+          <w:bCs w:val="0"/>
+          <w:sz w:val="28"/>
+          <w:szCs w:val="28"/>
+        </w:rPr>
+      </w:pPr>
+      <w:r>
+        <w:rPr>
+          <w:b w:val="0"/>
+          <w:bCs w:val="0"/>
+          <w:sz w:val="28"/>
+          <w:szCs w:val="28"/>
+          <w:highlight w:val="none"/>
+        </w:rPr>
+        <w:t xml:space="preserve">Если внутри Си: скажи, что есть stdin, stderr, stdprn, в них можно писать/из них можно читать.</w:t>
+      </w:r>
+      <w:r>
+        <w:rPr>
+          <w:b w:val="0"/>
+          <w:bCs w:val="0"/>
+          <w:sz w:val="28"/>
+          <w:szCs w:val="28"/>
+          <w:highlight w:val="none"/>
+        </w:rPr>
+      </w:r>
+      <w:r>
+        <w:rPr>
+          <w:b w:val="0"/>
+          <w:bCs w:val="0"/>
+          <w:sz w:val="28"/>
+          <w:szCs w:val="28"/>
         </w:rPr>
       </w:r>
     </w:p>
@@ -12085,23 +12740,34 @@
         <w:spacing w:line="240" w:lineRule="auto"/>
         <w:ind w:right="-6" w:firstLine="567"/>
         <w:rPr>
-          <w:b w:val="0"/>
-          <w:bCs w:val="0"/>
-        </w:rPr>
-      </w:pPr>
-      <w:r>
-        <w:rPr>
-          <w:b w:val="0"/>
-          <w:bCs w:val="0"/>
+          <w:b/>
+          <w:bCs/>
           <w:sz w:val="28"/>
           <w:szCs w:val="28"/>
         </w:rPr>
-        <w:t xml:space="preserve">"w+b": бинарный файл создается для записи/чтения</w:t>
-      </w:r>
-      <w:r>
-        <w:rPr>
-          <w:b w:val="0"/>
-          <w:bCs w:val="0"/>
+      </w:pPr>
+      <w:r>
+        <w:rPr>
+          <w:b/>
+          <w:bCs/>
+          <w:sz w:val="28"/>
+          <w:highlight w:val="none"/>
+        </w:rPr>
+      </w:r>
+      <w:r>
+        <w:rPr>
+          <w:b/>
+          <w:bCs/>
+          <w:sz w:val="28"/>
+          <w:highlight w:val="none"/>
+        </w:rPr>
+      </w:r>
+      <w:r>
+        <w:rPr>
+          <w:b/>
+          <w:bCs/>
+          <w:sz w:val="28"/>
+          <w:szCs w:val="28"/>
         </w:rPr>
       </w:r>
     </w:p>
@@ -12114,685 +12780,76 @@
         <w:spacing w:line="240" w:lineRule="auto"/>
         <w:ind w:right="-6" w:firstLine="567"/>
         <w:rPr>
-          <w:b w:val="0"/>
-          <w:bCs w:val="0"/>
-        </w:rPr>
-      </w:pPr>
-      <w:r>
-        <w:rPr>
-          <w:b w:val="0"/>
-          <w:bCs w:val="0"/>
+          <w:b/>
+          <w:bCs/>
           <w:sz w:val="28"/>
           <w:szCs w:val="28"/>
-        </w:rPr>
-      </w:r>
-      <w:r>
-        <w:rPr>
-          <w:b w:val="0"/>
-          <w:bCs w:val="0"/>
+          <w:highlight w:val="none"/>
+        </w:rPr>
+      </w:pPr>
+      <w:r>
+        <w:rPr>
+          <w:b/>
+          <w:bCs/>
+          <w:sz w:val="28"/>
+        </w:rPr>
+        <w:t xml:space="preserve">6.11. Чем определяется область видимости и время жизни переменной?</w:t>
+      </w:r>
+      <w:r>
+        <w:rPr>
+          <w:b/>
+          <w:bCs/>
+          <w:sz w:val="28"/>
+        </w:rPr>
+      </w:r>
+      <w:r>
+        <w:rPr>
+          <w:b/>
+          <w:bCs/>
+          <w:sz w:val="28"/>
+          <w:szCs w:val="28"/>
+          <w:highlight w:val="none"/>
         </w:rPr>
       </w:r>
     </w:p>
     <w:p>
       <w:pPr>
-        <w:pBdr/>
-        <w:tabs>
-          <w:tab w:val="left" w:leader="none" w:pos="0"/>
-        </w:tabs>
-        <w:spacing w:line="240" w:lineRule="auto"/>
-        <w:ind w:right="-6" w:firstLine="567"/>
-        <w:rPr>
-          <w:b w:val="0"/>
-          <w:bCs w:val="0"/>
-        </w:rPr>
-      </w:pPr>
-      <w:r>
-        <w:rPr>
-          <w:b w:val="0"/>
-          <w:bCs w:val="0"/>
+        <w:pStyle w:val="961"/>
+        <w:pBdr/>
+        <w:spacing/>
+        <w:ind w:left="0"/>
+        <w:jc w:val="left"/>
+        <w:rPr>
+          <w:rFonts w:ascii="Times New Roman" w:hAnsi="Times New Roman"/>
           <w:sz w:val="28"/>
           <w:szCs w:val="28"/>
         </w:rPr>
-        <w:t xml:space="preserve">"r+b": бинарный файл открывается для чтения/записи</w:t>
-      </w:r>
-      <w:r>
-        <w:rPr>
-          <w:b w:val="0"/>
-          <w:bCs w:val="0"/>
+      </w:pPr>
+      <w:r>
+        <w:rPr>
+          <w:rFonts w:ascii="Times New Roman" w:hAnsi="Times New Roman"/>
+          <w:sz w:val="28"/>
+          <w:szCs w:val="28"/>
+        </w:rPr>
+      </w:r>
+      <w:r>
+        <w:rPr>
+          <w:rFonts w:ascii="Times New Roman" w:hAnsi="Times New Roman"/>
+          <w:sz w:val="28"/>
+          <w:szCs w:val="28"/>
+        </w:rPr>
+      </w:r>
+      <w:r>
+        <w:rPr>
+          <w:rFonts w:ascii="Times New Roman" w:hAnsi="Times New Roman"/>
+          <w:sz w:val="28"/>
+          <w:szCs w:val="28"/>
         </w:rPr>
       </w:r>
     </w:p>
     <w:p>
       <w:pPr>
-        <w:pBdr/>
-        <w:tabs>
-          <w:tab w:val="left" w:leader="none" w:pos="0"/>
-        </w:tabs>
-        <w:spacing w:line="240" w:lineRule="auto"/>
-        <w:ind w:right="-6" w:firstLine="567"/>
-        <w:rPr>
-          <w:b w:val="0"/>
-          <w:bCs w:val="0"/>
-        </w:rPr>
-      </w:pPr>
-      <w:r>
-        <w:rPr>
-          <w:b w:val="0"/>
-          <w:bCs w:val="0"/>
-          <w:sz w:val="28"/>
-          <w:szCs w:val="28"/>
-        </w:rPr>
-      </w:r>
-      <w:r>
-        <w:rPr>
-          <w:b w:val="0"/>
-          <w:bCs w:val="0"/>
-        </w:rPr>
-      </w:r>
-    </w:p>
-    <w:p>
-      <w:pPr>
-        <w:pBdr/>
-        <w:tabs>
-          <w:tab w:val="left" w:leader="none" w:pos="0"/>
-        </w:tabs>
-        <w:spacing w:line="240" w:lineRule="auto"/>
-        <w:ind w:right="-6" w:firstLine="567"/>
-        <w:rPr>
-          <w:b w:val="0"/>
-          <w:bCs w:val="0"/>
-          <w:sz w:val="28"/>
-          <w:szCs w:val="28"/>
-        </w:rPr>
-      </w:pPr>
-      <w:r>
-        <w:rPr>
-          <w:b w:val="0"/>
-          <w:bCs w:val="0"/>
-          <w:sz w:val="28"/>
-          <w:szCs w:val="28"/>
-        </w:rPr>
-        <w:t xml:space="preserve">"a+b": бинарный файл открывается или создается (при его отсутствии) для чтения/дозаписи</w:t>
-      </w:r>
-      <w:r>
-        <w:rPr>
-          <w:b w:val="0"/>
-          <w:bCs w:val="0"/>
-          <w:sz w:val="28"/>
-          <w:szCs w:val="28"/>
-        </w:rPr>
-      </w:r>
-      <w:r>
-        <w:rPr>
-          <w:b w:val="0"/>
-          <w:bCs w:val="0"/>
-          <w:sz w:val="28"/>
-          <w:szCs w:val="28"/>
-        </w:rPr>
-      </w:r>
-    </w:p>
-    <w:p>
-      <w:pPr>
-        <w:pBdr/>
-        <w:tabs>
-          <w:tab w:val="left" w:leader="none" w:pos="0"/>
-        </w:tabs>
-        <w:spacing w:line="240" w:lineRule="auto"/>
-        <w:ind w:right="-6" w:firstLine="567"/>
-        <w:rPr>
-          <w:b/>
-          <w:bCs/>
-          <w:sz w:val="28"/>
-          <w:szCs w:val="28"/>
-        </w:rPr>
-      </w:pPr>
-      <w:r>
-        <w:rPr>
-          <w:b/>
-          <w:bCs/>
-          <w:sz w:val="28"/>
-          <w:szCs w:val="28"/>
-        </w:rPr>
-      </w:r>
-      <w:r>
-        <w:rPr>
-          <w:b/>
-          <w:bCs/>
-          <w:sz w:val="28"/>
-          <w:szCs w:val="28"/>
-        </w:rPr>
-      </w:r>
-    </w:p>
-    <w:p>
-      <w:pPr>
-        <w:pBdr/>
-        <w:tabs>
-          <w:tab w:val="left" w:leader="none" w:pos="0"/>
-        </w:tabs>
-        <w:spacing w:line="240" w:lineRule="auto"/>
-        <w:ind w:right="-6" w:firstLine="0"/>
-        <w:rPr>
-          <w:b/>
-          <w:bCs/>
-          <w:sz w:val="28"/>
-          <w:szCs w:val="28"/>
-          <w:highlight w:val="none"/>
-        </w:rPr>
-      </w:pPr>
-      <w:r>
-        <w:rPr>
-          <w:b/>
-          <w:bCs/>
-          <w:sz w:val="28"/>
-          <w:szCs w:val="28"/>
-        </w:rPr>
-        <w:t xml:space="preserve">ВСЕ ЗНАТЬ СТО ПРОЦЕНТОВ НЕ НУЖНО!</w:t>
-      </w:r>
-      <w:r>
-        <w:rPr>
-          <w:b/>
-          <w:bCs/>
-          <w:sz w:val="28"/>
-          <w:szCs w:val="28"/>
-        </w:rPr>
-      </w:r>
-    </w:p>
-    <w:p>
-      <w:pPr>
-        <w:pBdr/>
-        <w:tabs>
-          <w:tab w:val="left" w:leader="none" w:pos="0"/>
-        </w:tabs>
-        <w:spacing w:line="240" w:lineRule="auto"/>
-        <w:ind w:right="-6" w:firstLine="0"/>
-        <w:rPr>
-          <w:b/>
-          <w:bCs/>
-          <w:sz w:val="28"/>
-          <w:szCs w:val="28"/>
-        </w:rPr>
-      </w:pPr>
-      <w:r>
-        <w:rPr>
-          <w:b/>
-          <w:bCs/>
-          <w:sz w:val="28"/>
-          <w:szCs w:val="28"/>
-          <w:highlight w:val="none"/>
-        </w:rPr>
-        <w:t xml:space="preserve">Просто имей базовое представление и расскажи о основных (rt, wt, a)</w:t>
-      </w:r>
-      <w:r>
-        <w:rPr>
-          <w:b/>
-          <w:bCs/>
-          <w:sz w:val="28"/>
-          <w:szCs w:val="28"/>
-          <w:highlight w:val="none"/>
-        </w:rPr>
-      </w:r>
-    </w:p>
-    <w:p>
-      <w:pPr>
-        <w:pBdr/>
-        <w:tabs>
-          <w:tab w:val="left" w:leader="none" w:pos="0"/>
-        </w:tabs>
-        <w:spacing w:line="240" w:lineRule="auto"/>
-        <w:ind w:right="-6" w:firstLine="567"/>
-        <w:rPr>
-          <w:b/>
-          <w:bCs/>
-          <w:sz w:val="28"/>
-          <w:szCs w:val="28"/>
-        </w:rPr>
-      </w:pPr>
-      <w:r>
-        <w:rPr>
-          <w:b/>
-          <w:bCs/>
-          <w:sz w:val="28"/>
-          <w:highlight w:val="none"/>
-        </w:rPr>
-      </w:r>
-      <w:r>
-        <w:rPr>
-          <w:b/>
-          <w:bCs/>
-          <w:sz w:val="28"/>
-          <w:highlight w:val="none"/>
-        </w:rPr>
-      </w:r>
-    </w:p>
-    <w:p>
-      <w:pPr>
-        <w:pBdr/>
-        <w:tabs>
-          <w:tab w:val="left" w:leader="none" w:pos="0"/>
-        </w:tabs>
-        <w:spacing w:line="240" w:lineRule="auto"/>
-        <w:ind w:right="-6" w:firstLine="567"/>
-        <w:rPr>
-          <w:b/>
-          <w:bCs/>
-          <w:sz w:val="28"/>
-          <w:szCs w:val="28"/>
-          <w:highlight w:val="none"/>
-        </w:rPr>
-      </w:pPr>
-      <w:r>
-        <w:rPr>
-          <w:b/>
-          <w:bCs/>
-          <w:sz w:val="28"/>
-        </w:rPr>
-        <w:t xml:space="preserve">6.10. Перенаправление стандартного ввода/вывода.</w:t>
-      </w:r>
-      <w:r>
-        <w:rPr>
-          <w:b/>
-          <w:bCs/>
-          <w:sz w:val="28"/>
-        </w:rPr>
-      </w:r>
-      <w:r>
-        <w:rPr>
-          <w:b/>
-          <w:bCs/>
-          <w:sz w:val="28"/>
-        </w:rPr>
-      </w:r>
-    </w:p>
-    <w:p>
-      <w:pPr>
-        <w:pBdr/>
-        <w:tabs>
-          <w:tab w:val="left" w:leader="none" w:pos="0"/>
-        </w:tabs>
-        <w:spacing w:line="240" w:lineRule="auto"/>
-        <w:ind w:right="-6" w:firstLine="567"/>
-        <w:rPr>
-          <w:b/>
-          <w:bCs/>
-          <w:sz w:val="28"/>
-          <w:szCs w:val="28"/>
-        </w:rPr>
-      </w:pPr>
-      <w:r>
-        <w:rPr>
-          <w:b/>
-          <w:bCs/>
-          <w:sz w:val="28"/>
-          <w:szCs w:val="28"/>
-        </w:rPr>
-      </w:r>
-      <w:r>
-        <w:rPr>
-          <w:b/>
-          <w:bCs/>
-          <w:sz w:val="28"/>
-          <w:szCs w:val="28"/>
-        </w:rPr>
-      </w:r>
-    </w:p>
-    <w:p>
-      <w:pPr>
-        <w:pBdr/>
-        <w:tabs>
-          <w:tab w:val="left" w:leader="none" w:pos="0"/>
-        </w:tabs>
-        <w:spacing w:line="240" w:lineRule="auto"/>
-        <w:ind w:right="-6" w:firstLine="0"/>
-        <w:rPr>
-          <w:b w:val="0"/>
-          <w:bCs w:val="0"/>
-          <w:sz w:val="28"/>
-          <w:szCs w:val="28"/>
-          <w:highlight w:val="none"/>
-        </w:rPr>
-      </w:pPr>
-      <w:r>
-        <w:rPr>
-          <w:b w:val="0"/>
-          <w:bCs w:val="0"/>
-          <w:sz w:val="28"/>
-          <w:szCs w:val="28"/>
-        </w:rPr>
-        <w:t xml:space="preserve">Хз про что вопрос. Если из консоли:</w:t>
-      </w:r>
-      <w:r>
-        <w:rPr>
-          <w:b w:val="0"/>
-          <w:bCs w:val="0"/>
-          <w:sz w:val="28"/>
-          <w:szCs w:val="28"/>
-        </w:rPr>
-      </w:r>
-    </w:p>
-    <w:p>
-      <w:pPr>
-        <w:pBdr/>
-        <w:tabs>
-          <w:tab w:val="left" w:leader="none" w:pos="0"/>
-        </w:tabs>
-        <w:spacing w:line="240" w:lineRule="auto"/>
-        <w:ind w:right="-6" w:firstLine="0"/>
-        <w:rPr>
-          <w:b/>
-          <w:bCs/>
-          <w:sz w:val="28"/>
-          <w:szCs w:val="28"/>
-        </w:rPr>
-      </w:pPr>
-      <w:r>
-        <w:rPr>
-          <w:b/>
-          <w:bCs/>
-          <w:sz w:val="28"/>
-          <w:szCs w:val="28"/>
-        </w:rPr>
-      </w:r>
-      <w:r>
-        <w:rPr>
-          <w:b/>
-          <w:bCs/>
-          <w:sz w:val="28"/>
-          <w:szCs w:val="28"/>
-        </w:rPr>
-      </w:r>
-    </w:p>
-    <w:p>
-      <w:pPr>
-        <w:pBdr/>
-        <w:tabs>
-          <w:tab w:val="left" w:leader="none" w:pos="0"/>
-        </w:tabs>
-        <w:spacing w:line="240" w:lineRule="auto"/>
-        <w:ind w:right="-6" w:firstLine="0"/>
-        <w:rPr>
-          <w:b w:val="0"/>
-          <w:bCs w:val="0"/>
-        </w:rPr>
-      </w:pPr>
-      <w:r>
-        <w:rPr>
-          <w:b w:val="0"/>
-          <w:bCs w:val="0"/>
-          <w:sz w:val="28"/>
-          <w:szCs w:val="28"/>
-          <w:highlight w:val="none"/>
-        </w:rPr>
-        <w:t xml:space="preserve">Перенаправление ввода: ./main &lt; input.txt</w:t>
-      </w:r>
-      <w:r>
-        <w:rPr>
-          <w:b w:val="0"/>
-          <w:bCs w:val="0"/>
-        </w:rPr>
-      </w:r>
-      <w:r>
-        <w:rPr>
-          <w:b w:val="0"/>
-          <w:bCs w:val="0"/>
-          <w:sz w:val="28"/>
-          <w:szCs w:val="28"/>
-          <w:highlight w:val="none"/>
-        </w:rPr>
-      </w:r>
-    </w:p>
-    <w:p>
-      <w:pPr>
-        <w:pBdr/>
-        <w:tabs>
-          <w:tab w:val="left" w:leader="none" w:pos="0"/>
-        </w:tabs>
-        <w:spacing w:line="240" w:lineRule="auto"/>
-        <w:ind w:right="-6" w:firstLine="0"/>
-        <w:rPr>
-          <w:b w:val="0"/>
-          <w:bCs w:val="0"/>
-        </w:rPr>
-      </w:pPr>
-      <w:r>
-        <w:rPr>
-          <w:b w:val="0"/>
-          <w:bCs w:val="0"/>
-          <w:sz w:val="28"/>
-          <w:szCs w:val="28"/>
-          <w:highlight w:val="none"/>
-        </w:rPr>
-        <w:t xml:space="preserve">Перенаправление вывода: ./main &gt; output.txt</w:t>
-      </w:r>
-      <w:r>
-        <w:rPr>
-          <w:b w:val="0"/>
-          <w:bCs w:val="0"/>
-        </w:rPr>
-      </w:r>
-      <w:r>
-        <w:rPr>
-          <w:b w:val="0"/>
-          <w:bCs w:val="0"/>
-          <w:sz w:val="28"/>
-          <w:szCs w:val="28"/>
-          <w:highlight w:val="none"/>
-        </w:rPr>
-      </w:r>
-    </w:p>
-    <w:p>
-      <w:pPr>
-        <w:pBdr/>
-        <w:tabs>
-          <w:tab w:val="left" w:leader="none" w:pos="0"/>
-        </w:tabs>
-        <w:spacing w:line="240" w:lineRule="auto"/>
-        <w:ind w:right="-6" w:firstLine="0"/>
-        <w:rPr>
-          <w:b w:val="0"/>
-          <w:bCs w:val="0"/>
-          <w:sz w:val="28"/>
-          <w:szCs w:val="28"/>
-          <w:highlight w:val="none"/>
-        </w:rPr>
-      </w:pPr>
-      <w:r>
-        <w:rPr>
-          <w:b w:val="0"/>
-          <w:bCs w:val="0"/>
-          <w:sz w:val="28"/>
-          <w:szCs w:val="28"/>
-          <w:highlight w:val="none"/>
-        </w:rPr>
-        <w:t xml:space="preserve">Перенаправление ошибок: ./main 2&gt; error.txt</w:t>
-      </w:r>
-      <w:r>
-        <w:rPr>
-          <w:b w:val="0"/>
-          <w:bCs w:val="0"/>
-          <w:sz w:val="28"/>
-          <w:szCs w:val="28"/>
-          <w:highlight w:val="none"/>
-        </w:rPr>
-      </w:r>
-      <w:r>
-        <w:rPr>
-          <w:b w:val="0"/>
-          <w:bCs w:val="0"/>
-          <w:sz w:val="28"/>
-          <w:szCs w:val="28"/>
-          <w:highlight w:val="none"/>
-        </w:rPr>
-      </w:r>
-    </w:p>
-    <w:p>
-      <w:pPr>
-        <w:pBdr/>
-        <w:tabs>
-          <w:tab w:val="left" w:leader="none" w:pos="0"/>
-        </w:tabs>
-        <w:spacing w:line="240" w:lineRule="auto"/>
-        <w:ind w:right="-6" w:firstLine="0"/>
-        <w:rPr>
-          <w:b w:val="0"/>
-          <w:bCs w:val="0"/>
-          <w:sz w:val="28"/>
-          <w:szCs w:val="28"/>
-        </w:rPr>
-      </w:pPr>
-      <w:r>
-        <w:rPr>
-          <w:b w:val="0"/>
-          <w:bCs w:val="0"/>
-          <w:sz w:val="28"/>
-          <w:szCs w:val="28"/>
-        </w:rPr>
-      </w:r>
-      <w:r>
-        <w:rPr>
-          <w:b w:val="0"/>
-          <w:bCs w:val="0"/>
-          <w:sz w:val="28"/>
-          <w:szCs w:val="28"/>
-        </w:rPr>
-      </w:r>
-    </w:p>
-    <w:p>
-      <w:pPr>
-        <w:pBdr/>
-        <w:tabs>
-          <w:tab w:val="left" w:leader="none" w:pos="0"/>
-        </w:tabs>
-        <w:spacing w:line="240" w:lineRule="auto"/>
-        <w:ind w:right="-6" w:firstLine="0"/>
-        <w:rPr>
-          <w:b w:val="0"/>
-          <w:bCs w:val="0"/>
-          <w:sz w:val="28"/>
-          <w:szCs w:val="28"/>
-        </w:rPr>
-      </w:pPr>
-      <w:r>
-        <w:rPr>
-          <w:b w:val="0"/>
-          <w:bCs w:val="0"/>
-          <w:sz w:val="28"/>
-          <w:szCs w:val="28"/>
-          <w:highlight w:val="none"/>
-        </w:rPr>
-        <w:t xml:space="preserve">Если внутри Си: скажи, что есть stdin, stderr, stdprn, в них можно писать/из них можно читать.</w:t>
-      </w:r>
-      <w:r>
-        <w:rPr>
-          <w:b w:val="0"/>
-          <w:bCs w:val="0"/>
-          <w:sz w:val="28"/>
-          <w:szCs w:val="28"/>
-          <w:highlight w:val="none"/>
-        </w:rPr>
-      </w:r>
-    </w:p>
-    <w:p>
-      <w:pPr>
-        <w:pBdr/>
-        <w:tabs>
-          <w:tab w:val="left" w:leader="none" w:pos="0"/>
-        </w:tabs>
-        <w:spacing w:line="240" w:lineRule="auto"/>
-        <w:ind w:right="-6" w:firstLine="567"/>
-        <w:rPr>
-          <w:b/>
-          <w:bCs/>
-          <w:sz w:val="28"/>
-          <w:szCs w:val="28"/>
-        </w:rPr>
-      </w:pPr>
-      <w:r>
-        <w:rPr>
-          <w:b/>
-          <w:bCs/>
-          <w:sz w:val="28"/>
-          <w:highlight w:val="none"/>
-        </w:rPr>
-      </w:r>
-      <w:r>
-        <w:rPr>
-          <w:b/>
-          <w:bCs/>
-          <w:sz w:val="28"/>
-          <w:highlight w:val="none"/>
-        </w:rPr>
-      </w:r>
-    </w:p>
-    <w:p>
-      <w:pPr>
-        <w:pBdr/>
-        <w:tabs>
-          <w:tab w:val="left" w:leader="none" w:pos="0"/>
-        </w:tabs>
-        <w:spacing w:line="240" w:lineRule="auto"/>
-        <w:ind w:right="-6" w:firstLine="567"/>
-        <w:rPr>
-          <w:b/>
-          <w:bCs/>
-          <w:sz w:val="28"/>
-          <w:szCs w:val="28"/>
-          <w:highlight w:val="none"/>
-        </w:rPr>
-      </w:pPr>
-      <w:r>
-        <w:rPr>
-          <w:b/>
-          <w:bCs/>
-          <w:sz w:val="28"/>
-        </w:rPr>
-        <w:t xml:space="preserve">6.11. Чем определяется область видимости и время жизни переменной?</w:t>
-      </w:r>
-      <w:r>
-        <w:rPr>
-          <w:b/>
-          <w:bCs/>
-          <w:sz w:val="28"/>
-        </w:rPr>
-      </w:r>
-      <w:r>
-        <w:rPr>
-          <w:b/>
-          <w:bCs/>
-          <w:sz w:val="28"/>
-        </w:rPr>
-      </w:r>
-    </w:p>
-    <w:p>
-      <w:pPr>
-        <w:pStyle w:val="928"/>
-        <w:pBdr/>
-        <w:spacing/>
-        <w:ind w:left="0"/>
-        <w:jc w:val="left"/>
-        <w:rPr>
-          <w:rFonts w:ascii="Times New Roman" w:hAnsi="Times New Roman"/>
-          <w:sz w:val="28"/>
-          <w:szCs w:val="28"/>
-        </w:rPr>
-      </w:pPr>
-      <w:r>
-        <w:rPr>
-          <w:rFonts w:ascii="Times New Roman" w:hAnsi="Times New Roman"/>
-          <w:sz w:val="28"/>
-          <w:szCs w:val="28"/>
-        </w:rPr>
-      </w:r>
-      <w:r>
-        <w:rPr>
-          <w:rFonts w:ascii="Times New Roman" w:hAnsi="Times New Roman"/>
-          <w:sz w:val="28"/>
-          <w:szCs w:val="28"/>
-        </w:rPr>
-      </w:r>
-    </w:p>
-    <w:p>
-      <w:pPr>
-        <w:pStyle w:val="928"/>
+        <w:pStyle w:val="961"/>
         <w:pBdr/>
         <w:spacing/>
         <w:ind w:left="0"/>
@@ -12824,17 +12881,6 @@
           <w:szCs w:val="28"/>
         </w:rPr>
       </w:r>
-      <w:r>
-        <w:rPr>
-          <w:rFonts w:ascii="Times New Roman" w:hAnsi="Times New Roman"/>
-          <w:b w:val="0"/>
-          <w:bCs w:val="0"/>
-          <w:sz w:val="28"/>
-          <w:szCs w:val="28"/>
-        </w:rPr>
-      </w:r>
-      <w:r/>
-      <w:r/>
       <w:r>
         <w:rPr>
           <w:rFonts w:ascii="Times New Roman" w:hAnsi="Times New Roman"/>
@@ -12906,7 +12952,7 @@
 <w:ftr xmlns:wpc="http://schemas.microsoft.com/office/word/2010/wordprocessingCanvas" xmlns:mc="http://schemas.openxmlformats.org/markup-compatibility/2006" xmlns:o="urn:schemas-microsoft-com:office:office" xmlns:r="http://schemas.openxmlformats.org/officeDocument/2006/relationships" xmlns:m="http://schemas.openxmlformats.org/officeDocument/2006/math" xmlns:v="urn:schemas-microsoft-com:vml" xmlns:wp14="http://schemas.microsoft.com/office/word/2010/wordprocessingDrawing" xmlns:wp="http://schemas.openxmlformats.org/drawingml/2006/wordprocessingDrawing" xmlns:w10="urn:schemas-microsoft-com:office:word" xmlns:w="http://schemas.openxmlformats.org/wordprocessingml/2006/main" xmlns:w14="http://schemas.microsoft.com/office/word/2010/wordml" xmlns:w15="http://schemas.microsoft.com/office/word/2012/wordml" xmlns:wpg="http://schemas.microsoft.com/office/word/2010/wordprocessingGroup" xmlns:wpi="http://schemas.microsoft.com/office/word/2010/wordprocessingInk" xmlns:wne="http://schemas.microsoft.com/office/word/2006/wordml" xmlns:a="http://schemas.openxmlformats.org/drawingml/2006/main" xmlns:wps="http://schemas.microsoft.com/office/word/2010/wordprocessingShape" mc:Ignorable="w14 w15 wp14">
   <w:p>
     <w:pPr>
-      <w:pStyle w:val="946"/>
+      <w:pStyle w:val="979"/>
       <w:pBdr/>
       <w:tabs>
         <w:tab w:val="center" w:leader="none" w:pos="4817"/>
@@ -12922,35 +12968,35 @@
     </w:pPr>
     <w:r>
       <w:rPr>
-        <w:rStyle w:val="947"/>
+        <w:rStyle w:val="980"/>
         <w:sz w:val="28"/>
       </w:rPr>
       <w:fldChar w:fldCharType="begin"/>
     </w:r>
     <w:r>
       <w:rPr>
-        <w:rStyle w:val="947"/>
+        <w:rStyle w:val="980"/>
         <w:sz w:val="28"/>
       </w:rPr>
       <w:instrText xml:space="preserve"> PAGE </w:instrText>
     </w:r>
     <w:r>
       <w:rPr>
-        <w:rStyle w:val="947"/>
+        <w:rStyle w:val="980"/>
         <w:sz w:val="28"/>
       </w:rPr>
       <w:fldChar w:fldCharType="separate"/>
     </w:r>
     <w:r>
       <w:rPr>
-        <w:rStyle w:val="947"/>
+        <w:rStyle w:val="980"/>
         <w:sz w:val="28"/>
       </w:rPr>
       <w:t xml:space="preserve">12</w:t>
     </w:r>
     <w:r>
       <w:rPr>
-        <w:rStyle w:val="947"/>
+        <w:rStyle w:val="980"/>
         <w:sz w:val="28"/>
       </w:rPr>
       <w:fldChar w:fldCharType="end"/>
@@ -18637,9 +18683,117 @@
     <w:lsdException w:name="Bibliography" w:uiPriority="37"/>
     <w:lsdException w:name="TOC Heading" w:uiPriority="39" w:qFormat="1"/>
   </w:latentStyles>
-  <w:style w:type="table" w:styleId="760">
+  <w:style w:type="paragraph" w:styleId="188">
+    <w:name w:val="toc 1"/>
+    <w:basedOn w:val="956"/>
+    <w:next w:val="956"/>
+    <w:uiPriority w:val="39"/>
+    <w:unhideWhenUsed/>
+    <w:pPr>
+      <w:pBdr/>
+      <w:spacing w:after="100"/>
+      <w:ind/>
+    </w:pPr>
+  </w:style>
+  <w:style w:type="paragraph" w:styleId="189">
+    <w:name w:val="toc 2"/>
+    <w:basedOn w:val="956"/>
+    <w:next w:val="956"/>
+    <w:uiPriority w:val="39"/>
+    <w:unhideWhenUsed/>
+    <w:pPr>
+      <w:pBdr/>
+      <w:spacing w:after="100"/>
+      <w:ind w:left="220"/>
+    </w:pPr>
+  </w:style>
+  <w:style w:type="paragraph" w:styleId="190">
+    <w:name w:val="toc 3"/>
+    <w:basedOn w:val="956"/>
+    <w:next w:val="956"/>
+    <w:uiPriority w:val="39"/>
+    <w:unhideWhenUsed/>
+    <w:pPr>
+      <w:pBdr/>
+      <w:spacing w:after="100"/>
+      <w:ind w:left="440"/>
+    </w:pPr>
+  </w:style>
+  <w:style w:type="paragraph" w:styleId="191">
+    <w:name w:val="toc 4"/>
+    <w:basedOn w:val="956"/>
+    <w:next w:val="956"/>
+    <w:uiPriority w:val="39"/>
+    <w:unhideWhenUsed/>
+    <w:pPr>
+      <w:pBdr/>
+      <w:spacing w:after="100"/>
+      <w:ind w:left="660"/>
+    </w:pPr>
+  </w:style>
+  <w:style w:type="paragraph" w:styleId="192">
+    <w:name w:val="toc 5"/>
+    <w:basedOn w:val="956"/>
+    <w:next w:val="956"/>
+    <w:uiPriority w:val="39"/>
+    <w:unhideWhenUsed/>
+    <w:pPr>
+      <w:pBdr/>
+      <w:spacing w:after="100"/>
+      <w:ind w:left="880"/>
+    </w:pPr>
+  </w:style>
+  <w:style w:type="paragraph" w:styleId="193">
+    <w:name w:val="toc 6"/>
+    <w:basedOn w:val="956"/>
+    <w:next w:val="956"/>
+    <w:uiPriority w:val="39"/>
+    <w:unhideWhenUsed/>
+    <w:pPr>
+      <w:pBdr/>
+      <w:spacing w:after="100"/>
+      <w:ind w:left="1100"/>
+    </w:pPr>
+  </w:style>
+  <w:style w:type="paragraph" w:styleId="194">
+    <w:name w:val="toc 7"/>
+    <w:basedOn w:val="956"/>
+    <w:next w:val="956"/>
+    <w:uiPriority w:val="39"/>
+    <w:unhideWhenUsed/>
+    <w:pPr>
+      <w:pBdr/>
+      <w:spacing w:after="100"/>
+      <w:ind w:left="1320"/>
+    </w:pPr>
+  </w:style>
+  <w:style w:type="paragraph" w:styleId="195">
+    <w:name w:val="toc 8"/>
+    <w:basedOn w:val="956"/>
+    <w:next w:val="956"/>
+    <w:uiPriority w:val="39"/>
+    <w:unhideWhenUsed/>
+    <w:pPr>
+      <w:pBdr/>
+      <w:spacing w:after="100"/>
+      <w:ind w:left="1540"/>
+    </w:pPr>
+  </w:style>
+  <w:style w:type="paragraph" w:styleId="196">
+    <w:name w:val="toc 9"/>
+    <w:basedOn w:val="956"/>
+    <w:next w:val="956"/>
+    <w:uiPriority w:val="39"/>
+    <w:unhideWhenUsed/>
+    <w:pPr>
+      <w:pBdr/>
+      <w:spacing w:after="100"/>
+      <w:ind w:left="1760"/>
+    </w:pPr>
+  </w:style>
+  <w:style w:type="table" w:styleId="793">
     <w:name w:val="Table Grid Light"/>
-    <w:basedOn w:val="934"/>
+    <w:basedOn w:val="967"/>
     <w:uiPriority w:val="59"/>
     <w:pPr>
       <w:pBdr/>
@@ -18836,9 +18990,9 @@
       </w:tcPr>
     </w:tblStylePr>
   </w:style>
-  <w:style w:type="table" w:styleId="761">
+  <w:style w:type="table" w:styleId="794">
     <w:name w:val="Plain Table 1"/>
-    <w:basedOn w:val="934"/>
+    <w:basedOn w:val="967"/>
     <w:uiPriority w:val="59"/>
     <w:pPr>
       <w:pBdr/>
@@ -19061,9 +19215,9 @@
       </w:tcPr>
     </w:tblStylePr>
   </w:style>
-  <w:style w:type="table" w:styleId="762">
+  <w:style w:type="table" w:styleId="795">
     <w:name w:val="Plain Table 2"/>
-    <w:basedOn w:val="934"/>
+    <w:basedOn w:val="967"/>
     <w:uiPriority w:val="59"/>
     <w:pPr>
       <w:pBdr/>
@@ -19294,9 +19448,9 @@
       </w:tcPr>
     </w:tblStylePr>
   </w:style>
-  <w:style w:type="table" w:styleId="763">
+  <w:style w:type="table" w:styleId="796">
     <w:name w:val="Plain Table 3"/>
-    <w:basedOn w:val="934"/>
+    <w:basedOn w:val="967"/>
     <w:uiPriority w:val="99"/>
     <w:pPr>
       <w:pBdr/>
@@ -19524,9 +19678,9 @@
       </w:tcPr>
     </w:tblStylePr>
   </w:style>
-  <w:style w:type="table" w:styleId="764">
+  <w:style w:type="table" w:styleId="797">
     <w:name w:val="Plain Table 4"/>
-    <w:basedOn w:val="934"/>
+    <w:basedOn w:val="967"/>
     <w:uiPriority w:val="99"/>
     <w:pPr>
       <w:pBdr/>
@@ -19740,9 +19894,9 @@
       </w:tcPr>
     </w:tblStylePr>
   </w:style>
-  <w:style w:type="table" w:styleId="765">
+  <w:style w:type="table" w:styleId="798">
     <w:name w:val="Plain Table 5"/>
-    <w:basedOn w:val="934"/>
+    <w:basedOn w:val="967"/>
     <w:uiPriority w:val="99"/>
     <w:pPr>
       <w:pBdr/>
@@ -19973,9 +20127,9 @@
       </w:tcPr>
     </w:tblStylePr>
   </w:style>
-  <w:style w:type="table" w:styleId="766">
+  <w:style w:type="table" w:styleId="799">
     <w:name w:val="Grid Table 1 Light"/>
-    <w:basedOn w:val="934"/>
+    <w:basedOn w:val="967"/>
     <w:uiPriority w:val="99"/>
     <w:pPr>
       <w:pBdr/>
@@ -20196,9 +20350,9 @@
       </w:tcPr>
     </w:tblStylePr>
   </w:style>
-  <w:style w:type="table" w:styleId="767">
+  <w:style w:type="table" w:styleId="800">
     <w:name w:val="Grid Table 1 Light - Accent 1"/>
-    <w:basedOn w:val="934"/>
+    <w:basedOn w:val="967"/>
     <w:uiPriority w:val="99"/>
     <w:pPr>
       <w:pBdr/>
@@ -20419,9 +20573,9 @@
       </w:tcPr>
     </w:tblStylePr>
   </w:style>
-  <w:style w:type="table" w:styleId="768">
+  <w:style w:type="table" w:styleId="801">
     <w:name w:val="Grid Table 1 Light - Accent 2"/>
-    <w:basedOn w:val="934"/>
+    <w:basedOn w:val="967"/>
     <w:uiPriority w:val="99"/>
     <w:pPr>
       <w:pBdr/>
@@ -20642,9 +20796,9 @@
       </w:tcPr>
     </w:tblStylePr>
   </w:style>
-  <w:style w:type="table" w:styleId="769">
+  <w:style w:type="table" w:styleId="802">
     <w:name w:val="Grid Table 1 Light - Accent 3"/>
-    <w:basedOn w:val="934"/>
+    <w:basedOn w:val="967"/>
     <w:uiPriority w:val="99"/>
     <w:pPr>
       <w:pBdr/>
@@ -20865,9 +21019,9 @@
       </w:tcPr>
     </w:tblStylePr>
   </w:style>
-  <w:style w:type="table" w:styleId="770">
+  <w:style w:type="table" w:styleId="803">
     <w:name w:val="Grid Table 1 Light - Accent 4"/>
-    <w:basedOn w:val="934"/>
+    <w:basedOn w:val="967"/>
     <w:uiPriority w:val="99"/>
     <w:pPr>
       <w:pBdr/>
@@ -21088,9 +21242,9 @@
       </w:tcPr>
     </w:tblStylePr>
   </w:style>
-  <w:style w:type="table" w:styleId="771">
+  <w:style w:type="table" w:styleId="804">
     <w:name w:val="Grid Table 1 Light - Accent 5"/>
-    <w:basedOn w:val="934"/>
+    <w:basedOn w:val="967"/>
     <w:uiPriority w:val="99"/>
     <w:pPr>
       <w:pBdr/>
@@ -21311,9 +21465,9 @@
       </w:tcPr>
     </w:tblStylePr>
   </w:style>
-  <w:style w:type="table" w:styleId="772">
+  <w:style w:type="table" w:styleId="805">
     <w:name w:val="Grid Table 1 Light - Accent 6"/>
-    <w:basedOn w:val="934"/>
+    <w:basedOn w:val="967"/>
     <w:uiPriority w:val="99"/>
     <w:pPr>
       <w:pBdr/>
@@ -21534,9 +21688,9 @@
       </w:tcPr>
     </w:tblStylePr>
   </w:style>
-  <w:style w:type="table" w:styleId="773">
+  <w:style w:type="table" w:styleId="806">
     <w:name w:val="Grid Table 2"/>
-    <w:basedOn w:val="934"/>
+    <w:basedOn w:val="967"/>
     <w:uiPriority w:val="99"/>
     <w:pPr>
       <w:pBdr/>
@@ -21766,9 +21920,9 @@
       </w:tcPr>
     </w:tblStylePr>
   </w:style>
-  <w:style w:type="table" w:styleId="774">
+  <w:style w:type="table" w:styleId="807">
     <w:name w:val="Grid Table 2 - Accent 1"/>
-    <w:basedOn w:val="934"/>
+    <w:basedOn w:val="967"/>
     <w:uiPriority w:val="99"/>
     <w:pPr>
       <w:pBdr/>
@@ -21998,9 +22152,9 @@
       </w:tcPr>
     </w:tblStylePr>
   </w:style>
-  <w:style w:type="table" w:styleId="775">
+  <w:style w:type="table" w:styleId="808">
     <w:name w:val="Grid Table 2 - Accent 2"/>
-    <w:basedOn w:val="934"/>
+    <w:basedOn w:val="967"/>
     <w:uiPriority w:val="99"/>
     <w:pPr>
       <w:pBdr/>
@@ -22230,9 +22384,9 @@
       </w:tcPr>
     </w:tblStylePr>
   </w:style>
-  <w:style w:type="table" w:styleId="776">
+  <w:style w:type="table" w:styleId="809">
     <w:name w:val="Grid Table 2 - Accent 3"/>
-    <w:basedOn w:val="934"/>
+    <w:basedOn w:val="967"/>
     <w:uiPriority w:val="99"/>
     <w:pPr>
       <w:pBdr/>
@@ -22462,9 +22616,9 @@
       </w:tcPr>
     </w:tblStylePr>
   </w:style>
-  <w:style w:type="table" w:styleId="777">
+  <w:style w:type="table" w:styleId="810">
     <w:name w:val="Grid Table 2 - Accent 4"/>
-    <w:basedOn w:val="934"/>
+    <w:basedOn w:val="967"/>
     <w:uiPriority w:val="99"/>
     <w:pPr>
       <w:pBdr/>
@@ -22694,9 +22848,9 @@
       </w:tcPr>
     </w:tblStylePr>
   </w:style>
-  <w:style w:type="table" w:styleId="778">
+  <w:style w:type="table" w:styleId="811">
     <w:name w:val="Grid Table 2 - Accent 5"/>
-    <w:basedOn w:val="934"/>
+    <w:basedOn w:val="967"/>
     <w:uiPriority w:val="99"/>
     <w:pPr>
       <w:pBdr/>
@@ -22926,9 +23080,9 @@
       </w:tcPr>
     </w:tblStylePr>
   </w:style>
-  <w:style w:type="table" w:styleId="779">
+  <w:style w:type="table" w:styleId="812">
     <w:name w:val="Grid Table 2 - Accent 6"/>
-    <w:basedOn w:val="934"/>
+    <w:basedOn w:val="967"/>
     <w:uiPriority w:val="99"/>
     <w:pPr>
       <w:pBdr/>
@@ -23158,9 +23312,9 @@
       </w:tcPr>
     </w:tblStylePr>
   </w:style>
-  <w:style w:type="table" w:styleId="780">
+  <w:style w:type="table" w:styleId="813">
     <w:name w:val="Grid Table 3"/>
-    <w:basedOn w:val="934"/>
+    <w:basedOn w:val="967"/>
     <w:uiPriority w:val="99"/>
     <w:pPr>
       <w:pBdr/>
@@ -23403,9 +23557,9 @@
       </w:tcPr>
     </w:tblStylePr>
   </w:style>
-  <w:style w:type="table" w:styleId="781">
+  <w:style w:type="table" w:styleId="814">
     <w:name w:val="Grid Table 3 - Accent 1"/>
-    <w:basedOn w:val="934"/>
+    <w:basedOn w:val="967"/>
     <w:uiPriority w:val="99"/>
     <w:pPr>
       <w:pBdr/>
@@ -23648,9 +23802,9 @@
       </w:tcPr>
     </w:tblStylePr>
   </w:style>
-  <w:style w:type="table" w:styleId="782">
+  <w:style w:type="table" w:styleId="815">
     <w:name w:val="Grid Table 3 - Accent 2"/>
-    <w:basedOn w:val="934"/>
+    <w:basedOn w:val="967"/>
     <w:uiPriority w:val="99"/>
     <w:pPr>
       <w:pBdr/>
@@ -23893,9 +24047,9 @@
       </w:tcPr>
     </w:tblStylePr>
   </w:style>
-  <w:style w:type="table" w:styleId="783">
+  <w:style w:type="table" w:styleId="816">
     <w:name w:val="Grid Table 3 - Accent 3"/>
-    <w:basedOn w:val="934"/>
+    <w:basedOn w:val="967"/>
     <w:uiPriority w:val="99"/>
     <w:pPr>
       <w:pBdr/>
@@ -24138,9 +24292,9 @@
       </w:tcPr>
     </w:tblStylePr>
   </w:style>
-  <w:style w:type="table" w:styleId="784">
+  <w:style w:type="table" w:styleId="817">
     <w:name w:val="Grid Table 3 - Accent 4"/>
-    <w:basedOn w:val="934"/>
+    <w:basedOn w:val="967"/>
     <w:uiPriority w:val="99"/>
     <w:pPr>
       <w:pBdr/>
@@ -24383,9 +24537,9 @@
       </w:tcPr>
     </w:tblStylePr>
   </w:style>
-  <w:style w:type="table" w:styleId="785">
+  <w:style w:type="table" w:styleId="818">
     <w:name w:val="Grid Table 3 - Accent 5"/>
-    <w:basedOn w:val="934"/>
+    <w:basedOn w:val="967"/>
     <w:uiPriority w:val="99"/>
     <w:pPr>
       <w:pBdr/>
@@ -24628,9 +24782,9 @@
       </w:tcPr>
     </w:tblStylePr>
   </w:style>
-  <w:style w:type="table" w:styleId="786">
+  <w:style w:type="table" w:styleId="819">
     <w:name w:val="Grid Table 3 - Accent 6"/>
-    <w:basedOn w:val="934"/>
+    <w:basedOn w:val="967"/>
     <w:uiPriority w:val="99"/>
     <w:pPr>
       <w:pBdr/>
@@ -24873,9 +25027,9 @@
       </w:tcPr>
     </w:tblStylePr>
   </w:style>
-  <w:style w:type="table" w:styleId="787">
+  <w:style w:type="table" w:styleId="820">
     <w:name w:val="Grid Table 4"/>
-    <w:basedOn w:val="934"/>
+    <w:basedOn w:val="967"/>
     <w:uiPriority w:val="59"/>
     <w:pPr>
       <w:pBdr/>
@@ -25106,9 +25260,9 @@
       </w:tcPr>
     </w:tblStylePr>
   </w:style>
-  <w:style w:type="table" w:styleId="788">
+  <w:style w:type="table" w:styleId="821">
     <w:name w:val="Grid Table 4 - Accent 1"/>
-    <w:basedOn w:val="934"/>
+    <w:basedOn w:val="967"/>
     <w:uiPriority w:val="59"/>
     <w:pPr>
       <w:pBdr/>
@@ -25339,9 +25493,9 @@
       </w:tcPr>
     </w:tblStylePr>
   </w:style>
-  <w:style w:type="table" w:styleId="789">
+  <w:style w:type="table" w:styleId="822">
     <w:name w:val="Grid Table 4 - Accent 2"/>
-    <w:basedOn w:val="934"/>
+    <w:basedOn w:val="967"/>
     <w:uiPriority w:val="59"/>
     <w:pPr>
       <w:pBdr/>
@@ -25572,9 +25726,9 @@
       </w:tcPr>
     </w:tblStylePr>
   </w:style>
-  <w:style w:type="table" w:styleId="790">
+  <w:style w:type="table" w:styleId="823">
     <w:name w:val="Grid Table 4 - Accent 3"/>
-    <w:basedOn w:val="934"/>
+    <w:basedOn w:val="967"/>
     <w:uiPriority w:val="59"/>
     <w:pPr>
       <w:pBdr/>
@@ -25805,9 +25959,9 @@
       </w:tcPr>
     </w:tblStylePr>
   </w:style>
-  <w:style w:type="table" w:styleId="791">
+  <w:style w:type="table" w:styleId="824">
     <w:name w:val="Grid Table 4 - Accent 4"/>
-    <w:basedOn w:val="934"/>
+    <w:basedOn w:val="967"/>
     <w:uiPriority w:val="59"/>
     <w:pPr>
       <w:pBdr/>
@@ -26038,9 +26192,9 @@
       </w:tcPr>
     </w:tblStylePr>
   </w:style>
-  <w:style w:type="table" w:styleId="792">
+  <w:style w:type="table" w:styleId="825">
     <w:name w:val="Grid Table 4 - Accent 5"/>
-    <w:basedOn w:val="934"/>
+    <w:basedOn w:val="967"/>
     <w:uiPriority w:val="59"/>
     <w:pPr>
       <w:pBdr/>
@@ -26271,9 +26425,9 @@
       </w:tcPr>
     </w:tblStylePr>
   </w:style>
-  <w:style w:type="table" w:styleId="793">
+  <w:style w:type="table" w:styleId="826">
     <w:name w:val="Grid Table 4 - Accent 6"/>
-    <w:basedOn w:val="934"/>
+    <w:basedOn w:val="967"/>
     <w:uiPriority w:val="59"/>
     <w:pPr>
       <w:pBdr/>
@@ -26504,9 +26658,9 @@
       </w:tcPr>
     </w:tblStylePr>
   </w:style>
-  <w:style w:type="table" w:styleId="794">
+  <w:style w:type="table" w:styleId="827">
     <w:name w:val="Grid Table 5 Dark"/>
-    <w:basedOn w:val="934"/>
+    <w:basedOn w:val="967"/>
     <w:uiPriority w:val="99"/>
     <w:pPr>
       <w:pBdr/>
@@ -26732,9 +26886,9 @@
       </w:tcPr>
     </w:tblStylePr>
   </w:style>
-  <w:style w:type="table" w:styleId="795">
+  <w:style w:type="table" w:styleId="828">
     <w:name w:val="Grid Table 5 Dark- Accent 1"/>
-    <w:basedOn w:val="934"/>
+    <w:basedOn w:val="967"/>
     <w:uiPriority w:val="99"/>
     <w:pPr>
       <w:pBdr/>
@@ -26960,9 +27114,9 @@
       </w:tcPr>
     </w:tblStylePr>
   </w:style>
-  <w:style w:type="table" w:styleId="796">
+  <w:style w:type="table" w:styleId="829">
     <w:name w:val="Grid Table 5 Dark - Accent 2"/>
-    <w:basedOn w:val="934"/>
+    <w:basedOn w:val="967"/>
     <w:uiPriority w:val="99"/>
     <w:pPr>
       <w:pBdr/>
@@ -27188,9 +27342,9 @@
       </w:tcPr>
     </w:tblStylePr>
   </w:style>
-  <w:style w:type="table" w:styleId="797">
+  <w:style w:type="table" w:styleId="830">
     <w:name w:val="Grid Table 5 Dark - Accent 3"/>
-    <w:basedOn w:val="934"/>
+    <w:basedOn w:val="967"/>
     <w:uiPriority w:val="99"/>
     <w:pPr>
       <w:pBdr/>
@@ -27416,9 +27570,9 @@
       </w:tcPr>
     </w:tblStylePr>
   </w:style>
-  <w:style w:type="table" w:styleId="798">
+  <w:style w:type="table" w:styleId="831">
     <w:name w:val="Grid Table 5 Dark- Accent 4"/>
-    <w:basedOn w:val="934"/>
+    <w:basedOn w:val="967"/>
     <w:uiPriority w:val="99"/>
     <w:pPr>
       <w:pBdr/>
@@ -27644,9 +27798,9 @@
       </w:tcPr>
     </w:tblStylePr>
   </w:style>
-  <w:style w:type="table" w:styleId="799">
+  <w:style w:type="table" w:styleId="832">
     <w:name w:val="Grid Table 5 Dark - Accent 5"/>
-    <w:basedOn w:val="934"/>
+    <w:basedOn w:val="967"/>
     <w:uiPriority w:val="99"/>
     <w:pPr>
       <w:pBdr/>
@@ -27872,9 +28026,9 @@
       </w:tcPr>
     </w:tblStylePr>
   </w:style>
-  <w:style w:type="table" w:styleId="800">
+  <w:style w:type="table" w:styleId="833">
     <w:name w:val="Grid Table 5 Dark - Accent 6"/>
-    <w:basedOn w:val="934"/>
+    <w:basedOn w:val="967"/>
     <w:uiPriority w:val="99"/>
     <w:pPr>
       <w:pBdr/>
@@ -28100,9 +28254,9 @@
       </w:tcPr>
     </w:tblStylePr>
   </w:style>
-  <w:style w:type="table" w:styleId="801">
+  <w:style w:type="table" w:styleId="834">
     <w:name w:val="Grid Table 6 Colorful"/>
-    <w:basedOn w:val="934"/>
+    <w:basedOn w:val="967"/>
     <w:uiPriority w:val="99"/>
     <w:pPr>
       <w:pBdr/>
@@ -28330,9 +28484,9 @@
       </w:tcPr>
     </w:tblStylePr>
   </w:style>
-  <w:style w:type="table" w:styleId="802">
+  <w:style w:type="table" w:styleId="835">
     <w:name w:val="Grid Table 6 Colorful - Accent 1"/>
-    <w:basedOn w:val="934"/>
+    <w:basedOn w:val="967"/>
     <w:uiPriority w:val="99"/>
     <w:pPr>
       <w:pBdr/>
@@ -28560,9 +28714,9 @@
       </w:tcPr>
     </w:tblStylePr>
   </w:style>
-  <w:style w:type="table" w:styleId="803">
+  <w:style w:type="table" w:styleId="836">
     <w:name w:val="Grid Table 6 Colorful - Accent 2"/>
-    <w:basedOn w:val="934"/>
+    <w:basedOn w:val="967"/>
     <w:uiPriority w:val="99"/>
     <w:pPr>
       <w:pBdr/>
@@ -28790,9 +28944,9 @@
       </w:tcPr>
     </w:tblStylePr>
   </w:style>
-  <w:style w:type="table" w:styleId="804">
+  <w:style w:type="table" w:styleId="837">
     <w:name w:val="Grid Table 6 Colorful - Accent 3"/>
-    <w:basedOn w:val="934"/>
+    <w:basedOn w:val="967"/>
     <w:uiPriority w:val="99"/>
     <w:pPr>
       <w:pBdr/>
@@ -29020,9 +29174,9 @@
       </w:tcPr>
     </w:tblStylePr>
   </w:style>
-  <w:style w:type="table" w:styleId="805">
+  <w:style w:type="table" w:styleId="838">
     <w:name w:val="Grid Table 6 Colorful - Accent 4"/>
-    <w:basedOn w:val="934"/>
+    <w:basedOn w:val="967"/>
     <w:uiPriority w:val="99"/>
     <w:pPr>
       <w:pBdr/>
@@ -29250,9 +29404,9 @@
       </w:tcPr>
     </w:tblStylePr>
   </w:style>
-  <w:style w:type="table" w:styleId="806">
+  <w:style w:type="table" w:styleId="839">
     <w:name w:val="Grid Table 6 Colorful - Accent 5"/>
-    <w:basedOn w:val="934"/>
+    <w:basedOn w:val="967"/>
     <w:uiPriority w:val="99"/>
     <w:pPr>
       <w:pBdr/>
@@ -29480,9 +29634,9 @@
       </w:tcPr>
     </w:tblStylePr>
   </w:style>
-  <w:style w:type="table" w:styleId="807">
+  <w:style w:type="table" w:styleId="840">
     <w:name w:val="Grid Table 6 Colorful - Accent 6"/>
-    <w:basedOn w:val="934"/>
+    <w:basedOn w:val="967"/>
     <w:uiPriority w:val="99"/>
     <w:pPr>
       <w:pBdr/>
@@ -29710,9 +29864,9 @@
       </w:tcPr>
     </w:tblStylePr>
   </w:style>
-  <w:style w:type="table" w:styleId="808">
+  <w:style w:type="table" w:styleId="841">
     <w:name w:val="Grid Table 7 Colorful"/>
-    <w:basedOn w:val="934"/>
+    <w:basedOn w:val="967"/>
     <w:uiPriority w:val="99"/>
     <w:pPr>
       <w:pBdr/>
@@ -29964,9 +30118,9 @@
       </w:tcPr>
     </w:tblStylePr>
   </w:style>
-  <w:style w:type="table" w:styleId="809">
+  <w:style w:type="table" w:styleId="842">
     <w:name w:val="Grid Table 7 Colorful - Accent 1"/>
-    <w:basedOn w:val="934"/>
+    <w:basedOn w:val="967"/>
     <w:uiPriority w:val="99"/>
     <w:pPr>
       <w:pBdr/>
@@ -30218,9 +30372,9 @@
       </w:tcPr>
     </w:tblStylePr>
   </w:style>
-  <w:style w:type="table" w:styleId="810">
+  <w:style w:type="table" w:styleId="843">
     <w:name w:val="Grid Table 7 Colorful - Accent 2"/>
-    <w:basedOn w:val="934"/>
+    <w:basedOn w:val="967"/>
     <w:uiPriority w:val="99"/>
     <w:pPr>
       <w:pBdr/>
@@ -30472,9 +30626,9 @@
       </w:tcPr>
     </w:tblStylePr>
   </w:style>
-  <w:style w:type="table" w:styleId="811">
+  <w:style w:type="table" w:styleId="844">
     <w:name w:val="Grid Table 7 Colorful - Accent 3"/>
-    <w:basedOn w:val="934"/>
+    <w:basedOn w:val="967"/>
     <w:uiPriority w:val="99"/>
     <w:pPr>
       <w:pBdr/>
@@ -30726,9 +30880,9 @@
       </w:tcPr>
     </w:tblStylePr>
   </w:style>
-  <w:style w:type="table" w:styleId="812">
+  <w:style w:type="table" w:styleId="845">
     <w:name w:val="Grid Table 7 Colorful - Accent 4"/>
-    <w:basedOn w:val="934"/>
+    <w:basedOn w:val="967"/>
     <w:uiPriority w:val="99"/>
     <w:pPr>
       <w:pBdr/>
@@ -30980,9 +31134,9 @@
       </w:tcPr>
     </w:tblStylePr>
   </w:style>
-  <w:style w:type="table" w:styleId="813">
+  <w:style w:type="table" w:styleId="846">
     <w:name w:val="Grid Table 7 Colorful - Accent 5"/>
-    <w:basedOn w:val="934"/>
+    <w:basedOn w:val="967"/>
     <w:uiPriority w:val="99"/>
     <w:pPr>
       <w:pBdr/>
@@ -31234,9 +31388,9 @@
       </w:tcPr>
     </w:tblStylePr>
   </w:style>
-  <w:style w:type="table" w:styleId="814">
+  <w:style w:type="table" w:styleId="847">
     <w:name w:val="Grid Table 7 Colorful - Accent 6"/>
-    <w:basedOn w:val="934"/>
+    <w:basedOn w:val="967"/>
     <w:uiPriority w:val="99"/>
     <w:pPr>
       <w:pBdr/>
@@ -31488,9 +31642,9 @@
       </w:tcPr>
     </w:tblStylePr>
   </w:style>
-  <w:style w:type="table" w:styleId="815">
+  <w:style w:type="table" w:styleId="848">
     <w:name w:val="List Table 1 Light"/>
-    <w:basedOn w:val="934"/>
+    <w:basedOn w:val="967"/>
     <w:uiPriority w:val="99"/>
     <w:pPr>
       <w:pBdr/>
@@ -31704,9 +31858,9 @@
       </w:tcPr>
     </w:tblStylePr>
   </w:style>
-  <w:style w:type="table" w:styleId="816">
+  <w:style w:type="table" w:styleId="849">
     <w:name w:val="List Table 1 Light - Accent 1"/>
-    <w:basedOn w:val="934"/>
+    <w:basedOn w:val="967"/>
     <w:uiPriority w:val="99"/>
     <w:pPr>
       <w:pBdr/>
@@ -31920,9 +32074,9 @@
       </w:tcPr>
     </w:tblStylePr>
   </w:style>
-  <w:style w:type="table" w:styleId="817">
+  <w:style w:type="table" w:styleId="850">
     <w:name w:val="List Table 1 Light - Accent 2"/>
-    <w:basedOn w:val="934"/>
+    <w:basedOn w:val="967"/>
     <w:uiPriority w:val="99"/>
     <w:pPr>
       <w:pBdr/>
@@ -32136,9 +32290,9 @@
       </w:tcPr>
     </w:tblStylePr>
   </w:style>
-  <w:style w:type="table" w:styleId="818">
+  <w:style w:type="table" w:styleId="851">
     <w:name w:val="List Table 1 Light - Accent 3"/>
-    <w:basedOn w:val="934"/>
+    <w:basedOn w:val="967"/>
     <w:uiPriority w:val="99"/>
     <w:pPr>
       <w:pBdr/>
@@ -32352,9 +32506,9 @@
       </w:tcPr>
     </w:tblStylePr>
   </w:style>
-  <w:style w:type="table" w:styleId="819">
+  <w:style w:type="table" w:styleId="852">
     <w:name w:val="List Table 1 Light - Accent 4"/>
-    <w:basedOn w:val="934"/>
+    <w:basedOn w:val="967"/>
     <w:uiPriority w:val="99"/>
     <w:pPr>
       <w:pBdr/>
@@ -32568,9 +32722,9 @@
       </w:tcPr>
     </w:tblStylePr>
   </w:style>
-  <w:style w:type="table" w:styleId="820">
+  <w:style w:type="table" w:styleId="853">
     <w:name w:val="List Table 1 Light - Accent 5"/>
-    <w:basedOn w:val="934"/>
+    <w:basedOn w:val="967"/>
     <w:uiPriority w:val="99"/>
     <w:pPr>
       <w:pBdr/>
@@ -32784,9 +32938,9 @@
       </w:tcPr>
     </w:tblStylePr>
   </w:style>
-  <w:style w:type="table" w:styleId="821">
+  <w:style w:type="table" w:styleId="854">
     <w:name w:val="List Table 1 Light - Accent 6"/>
-    <w:basedOn w:val="934"/>
+    <w:basedOn w:val="967"/>
     <w:uiPriority w:val="99"/>
     <w:pPr>
       <w:pBdr/>
@@ -33000,9 +33154,9 @@
       </w:tcPr>
     </w:tblStylePr>
   </w:style>
-  <w:style w:type="table" w:styleId="822">
+  <w:style w:type="table" w:styleId="855">
     <w:name w:val="List Table 2"/>
-    <w:basedOn w:val="934"/>
+    <w:basedOn w:val="967"/>
     <w:uiPriority w:val="99"/>
     <w:pPr>
       <w:pBdr/>
@@ -33238,9 +33392,9 @@
       </w:tcPr>
     </w:tblStylePr>
   </w:style>
-  <w:style w:type="table" w:styleId="823">
+  <w:style w:type="table" w:styleId="856">
     <w:name w:val="List Table 2 - Accent 1"/>
-    <w:basedOn w:val="934"/>
+    <w:basedOn w:val="967"/>
     <w:uiPriority w:val="99"/>
     <w:pPr>
       <w:pBdr/>
@@ -33476,9 +33630,9 @@
       </w:tcPr>
     </w:tblStylePr>
   </w:style>
-  <w:style w:type="table" w:styleId="824">
+  <w:style w:type="table" w:styleId="857">
     <w:name w:val="List Table 2 - Accent 2"/>
-    <w:basedOn w:val="934"/>
+    <w:basedOn w:val="967"/>
     <w:uiPriority w:val="99"/>
     <w:pPr>
       <w:pBdr/>
@@ -33714,9 +33868,9 @@
       </w:tcPr>
     </w:tblStylePr>
   </w:style>
-  <w:style w:type="table" w:styleId="825">
+  <w:style w:type="table" w:styleId="858">
     <w:name w:val="List Table 2 - Accent 3"/>
-    <w:basedOn w:val="934"/>
+    <w:basedOn w:val="967"/>
     <w:uiPriority w:val="99"/>
     <w:pPr>
       <w:pBdr/>
@@ -33952,9 +34106,9 @@
       </w:tcPr>
     </w:tblStylePr>
   </w:style>
-  <w:style w:type="table" w:styleId="826">
+  <w:style w:type="table" w:styleId="859">
     <w:name w:val="List Table 2 - Accent 4"/>
-    <w:basedOn w:val="934"/>
+    <w:basedOn w:val="967"/>
     <w:uiPriority w:val="99"/>
     <w:pPr>
       <w:pBdr/>
@@ -34190,9 +34344,9 @@
       </w:tcPr>
     </w:tblStylePr>
   </w:style>
-  <w:style w:type="table" w:styleId="827">
+  <w:style w:type="table" w:styleId="860">
     <w:name w:val="List Table 2 - Accent 5"/>
-    <w:basedOn w:val="934"/>
+    <w:basedOn w:val="967"/>
     <w:uiPriority w:val="99"/>
     <w:pPr>
       <w:pBdr/>
@@ -34428,9 +34582,9 @@
       </w:tcPr>
     </w:tblStylePr>
   </w:style>
-  <w:style w:type="table" w:styleId="828">
+  <w:style w:type="table" w:styleId="861">
     <w:name w:val="List Table 2 - Accent 6"/>
-    <w:basedOn w:val="934"/>
+    <w:basedOn w:val="967"/>
     <w:uiPriority w:val="99"/>
     <w:pPr>
       <w:pBdr/>
@@ -34666,9 +34820,9 @@
       </w:tcPr>
     </w:tblStylePr>
   </w:style>
-  <w:style w:type="table" w:styleId="829">
+  <w:style w:type="table" w:styleId="862">
     <w:name w:val="List Table 3"/>
-    <w:basedOn w:val="934"/>
+    <w:basedOn w:val="967"/>
     <w:uiPriority w:val="99"/>
     <w:pPr>
       <w:pBdr/>
@@ -34894,9 +35048,9 @@
       </w:tcPr>
     </w:tblStylePr>
   </w:style>
-  <w:style w:type="table" w:styleId="830">
+  <w:style w:type="table" w:styleId="863">
     <w:name w:val="List Table 3 - Accent 1"/>
-    <w:basedOn w:val="934"/>
+    <w:basedOn w:val="967"/>
     <w:uiPriority w:val="99"/>
     <w:pPr>
       <w:pBdr/>
@@ -35122,9 +35276,9 @@
       </w:tcPr>
     </w:tblStylePr>
   </w:style>
-  <w:style w:type="table" w:styleId="831">
+  <w:style w:type="table" w:styleId="864">
     <w:name w:val="List Table 3 - Accent 2"/>
-    <w:basedOn w:val="934"/>
+    <w:basedOn w:val="967"/>
     <w:uiPriority w:val="99"/>
     <w:pPr>
       <w:pBdr/>
@@ -35350,9 +35504,9 @@
       </w:tcPr>
     </w:tblStylePr>
   </w:style>
-  <w:style w:type="table" w:styleId="832">
+  <w:style w:type="table" w:styleId="865">
     <w:name w:val="List Table 3 - Accent 3"/>
-    <w:basedOn w:val="934"/>
+    <w:basedOn w:val="967"/>
     <w:uiPriority w:val="99"/>
     <w:pPr>
       <w:pBdr/>
@@ -35578,9 +35732,9 @@
       </w:tcPr>
     </w:tblStylePr>
   </w:style>
-  <w:style w:type="table" w:styleId="833">
+  <w:style w:type="table" w:styleId="866">
     <w:name w:val="List Table 3 - Accent 4"/>
-    <w:basedOn w:val="934"/>
+    <w:basedOn w:val="967"/>
     <w:uiPriority w:val="99"/>
     <w:pPr>
       <w:pBdr/>
@@ -35806,9 +35960,9 @@
       </w:tcPr>
     </w:tblStylePr>
   </w:style>
-  <w:style w:type="table" w:styleId="834">
+  <w:style w:type="table" w:styleId="867">
     <w:name w:val="List Table 3 - Accent 5"/>
-    <w:basedOn w:val="934"/>
+    <w:basedOn w:val="967"/>
     <w:uiPriority w:val="99"/>
     <w:pPr>
       <w:pBdr/>
@@ -36034,9 +36188,9 @@
       </w:tcPr>
     </w:tblStylePr>
   </w:style>
-  <w:style w:type="table" w:styleId="835">
+  <w:style w:type="table" w:styleId="868">
     <w:name w:val="List Table 3 - Accent 6"/>
-    <w:basedOn w:val="934"/>
+    <w:basedOn w:val="967"/>
     <w:uiPriority w:val="99"/>
     <w:pPr>
       <w:pBdr/>
@@ -36262,9 +36416,9 @@
       </w:tcPr>
     </w:tblStylePr>
   </w:style>
-  <w:style w:type="table" w:styleId="836">
+  <w:style w:type="table" w:styleId="869">
     <w:name w:val="List Table 4"/>
-    <w:basedOn w:val="934"/>
+    <w:basedOn w:val="967"/>
     <w:uiPriority w:val="99"/>
     <w:pPr>
       <w:pBdr/>
@@ -36487,9 +36641,9 @@
       </w:tcPr>
     </w:tblStylePr>
   </w:style>
-  <w:style w:type="table" w:styleId="837">
+  <w:style w:type="table" w:styleId="870">
     <w:name w:val="List Table 4 - Accent 1"/>
-    <w:basedOn w:val="934"/>
+    <w:basedOn w:val="967"/>
     <w:uiPriority w:val="99"/>
     <w:pPr>
       <w:pBdr/>
@@ -36712,9 +36866,9 @@
       </w:tcPr>
     </w:tblStylePr>
   </w:style>
-  <w:style w:type="table" w:styleId="838">
+  <w:style w:type="table" w:styleId="871">
     <w:name w:val="List Table 4 - Accent 2"/>
-    <w:basedOn w:val="934"/>
+    <w:basedOn w:val="967"/>
     <w:uiPriority w:val="99"/>
     <w:pPr>
       <w:pBdr/>
@@ -36937,9 +37091,9 @@
       </w:tcPr>
     </w:tblStylePr>
   </w:style>
-  <w:style w:type="table" w:styleId="839">
+  <w:style w:type="table" w:styleId="872">
     <w:name w:val="List Table 4 - Accent 3"/>
-    <w:basedOn w:val="934"/>
+    <w:basedOn w:val="967"/>
     <w:uiPriority w:val="99"/>
     <w:pPr>
       <w:pBdr/>
@@ -37162,9 +37316,9 @@
       </w:tcPr>
     </w:tblStylePr>
   </w:style>
-  <w:style w:type="table" w:styleId="840">
+  <w:style w:type="table" w:styleId="873">
     <w:name w:val="List Table 4 - Accent 4"/>
-    <w:basedOn w:val="934"/>
+    <w:basedOn w:val="967"/>
     <w:uiPriority w:val="99"/>
     <w:pPr>
       <w:pBdr/>
@@ -37387,9 +37541,9 @@
       </w:tcPr>
     </w:tblStylePr>
   </w:style>
-  <w:style w:type="table" w:styleId="841">
+  <w:style w:type="table" w:styleId="874">
     <w:name w:val="List Table 4 - Accent 5"/>
-    <w:basedOn w:val="934"/>
+    <w:basedOn w:val="967"/>
     <w:uiPriority w:val="99"/>
     <w:pPr>
       <w:pBdr/>
@@ -37612,9 +37766,9 @@
       </w:tcPr>
     </w:tblStylePr>
   </w:style>
-  <w:style w:type="table" w:styleId="842">
+  <w:style w:type="table" w:styleId="875">
     <w:name w:val="List Table 4 - Accent 6"/>
-    <w:basedOn w:val="934"/>
+    <w:basedOn w:val="967"/>
     <w:uiPriority w:val="99"/>
     <w:pPr>
       <w:pBdr/>
@@ -37837,9 +37991,9 @@
       </w:tcPr>
     </w:tblStylePr>
   </w:style>
-  <w:style w:type="table" w:styleId="843">
+  <w:style w:type="table" w:styleId="876">
     <w:name w:val="List Table 5 Dark"/>
-    <w:basedOn w:val="934"/>
+    <w:basedOn w:val="967"/>
     <w:uiPriority w:val="99"/>
     <w:pPr>
       <w:pBdr/>
@@ -38079,9 +38233,9 @@
       </w:tcPr>
     </w:tblStylePr>
   </w:style>
-  <w:style w:type="table" w:styleId="844">
+  <w:style w:type="table" w:styleId="877">
     <w:name w:val="List Table 5 Dark - Accent 1"/>
-    <w:basedOn w:val="934"/>
+    <w:basedOn w:val="967"/>
     <w:uiPriority w:val="99"/>
     <w:pPr>
       <w:pBdr/>
@@ -38321,9 +38475,9 @@
       </w:tcPr>
     </w:tblStylePr>
   </w:style>
-  <w:style w:type="table" w:styleId="845">
+  <w:style w:type="table" w:styleId="878">
     <w:name w:val="List Table 5 Dark - Accent 2"/>
-    <w:basedOn w:val="934"/>
+    <w:basedOn w:val="967"/>
     <w:uiPriority w:val="99"/>
     <w:pPr>
       <w:pBdr/>
@@ -38563,9 +38717,9 @@
       </w:tcPr>
     </w:tblStylePr>
   </w:style>
-  <w:style w:type="table" w:styleId="846">
+  <w:style w:type="table" w:styleId="879">
     <w:name w:val="List Table 5 Dark - Accent 3"/>
-    <w:basedOn w:val="934"/>
+    <w:basedOn w:val="967"/>
     <w:uiPriority w:val="99"/>
     <w:pPr>
       <w:pBdr/>
@@ -38805,9 +38959,9 @@
       </w:tcPr>
     </w:tblStylePr>
   </w:style>
-  <w:style w:type="table" w:styleId="847">
+  <w:style w:type="table" w:styleId="880">
     <w:name w:val="List Table 5 Dark - Accent 4"/>
-    <w:basedOn w:val="934"/>
+    <w:basedOn w:val="967"/>
     <w:uiPriority w:val="99"/>
     <w:pPr>
       <w:pBdr/>
@@ -39047,9 +39201,9 @@
       </w:tcPr>
     </w:tblStylePr>
   </w:style>
-  <w:style w:type="table" w:styleId="848">
+  <w:style w:type="table" w:styleId="881">
     <w:name w:val="List Table 5 Dark - Accent 5"/>
-    <w:basedOn w:val="934"/>
+    <w:basedOn w:val="967"/>
     <w:uiPriority w:val="99"/>
     <w:pPr>
       <w:pBdr/>
@@ -39289,9 +39443,9 @@
       </w:tcPr>
     </w:tblStylePr>
   </w:style>
-  <w:style w:type="table" w:styleId="849">
+  <w:style w:type="table" w:styleId="882">
     <w:name w:val="List Table 5 Dark - Accent 6"/>
-    <w:basedOn w:val="934"/>
+    <w:basedOn w:val="967"/>
     <w:uiPriority w:val="99"/>
     <w:pPr>
       <w:pBdr/>
@@ -39531,9 +39685,9 @@
       </w:tcPr>
     </w:tblStylePr>
   </w:style>
-  <w:style w:type="table" w:styleId="850">
+  <w:style w:type="table" w:styleId="883">
     <w:name w:val="List Table 6 Colorful"/>
-    <w:basedOn w:val="934"/>
+    <w:basedOn w:val="967"/>
     <w:uiPriority w:val="99"/>
     <w:pPr>
       <w:pBdr/>
@@ -39754,9 +39908,9 @@
       </w:tcPr>
     </w:tblStylePr>
   </w:style>
-  <w:style w:type="table" w:styleId="851">
+  <w:style w:type="table" w:styleId="884">
     <w:name w:val="List Table 6 Colorful - Accent 1"/>
-    <w:basedOn w:val="934"/>
+    <w:basedOn w:val="967"/>
     <w:uiPriority w:val="99"/>
     <w:pPr>
       <w:pBdr/>
@@ -39977,9 +40131,9 @@
       </w:tcPr>
     </w:tblStylePr>
   </w:style>
-  <w:style w:type="table" w:styleId="852">
+  <w:style w:type="table" w:styleId="885">
     <w:name w:val="List Table 6 Colorful - Accent 2"/>
-    <w:basedOn w:val="934"/>
+    <w:basedOn w:val="967"/>
     <w:uiPriority w:val="99"/>
     <w:pPr>
       <w:pBdr/>
@@ -40200,9 +40354,9 @@
       </w:tcPr>
     </w:tblStylePr>
   </w:style>
-  <w:style w:type="table" w:styleId="853">
+  <w:style w:type="table" w:styleId="886">
     <w:name w:val="List Table 6 Colorful - Accent 3"/>
-    <w:basedOn w:val="934"/>
+    <w:basedOn w:val="967"/>
     <w:uiPriority w:val="99"/>
     <w:pPr>
       <w:pBdr/>
@@ -40423,9 +40577,9 @@
       </w:tcPr>
     </w:tblStylePr>
   </w:style>
-  <w:style w:type="table" w:styleId="854">
+  <w:style w:type="table" w:styleId="887">
     <w:name w:val="List Table 6 Colorful - Accent 4"/>
-    <w:basedOn w:val="934"/>
+    <w:basedOn w:val="967"/>
     <w:uiPriority w:val="99"/>
     <w:pPr>
       <w:pBdr/>
@@ -40646,9 +40800,9 @@
       </w:tcPr>
     </w:tblStylePr>
   </w:style>
-  <w:style w:type="table" w:styleId="855">
+  <w:style w:type="table" w:styleId="888">
     <w:name w:val="List Table 6 Colorful - Accent 5"/>
-    <w:basedOn w:val="934"/>
+    <w:basedOn w:val="967"/>
     <w:uiPriority w:val="99"/>
     <w:pPr>
       <w:pBdr/>
@@ -40869,9 +41023,9 @@
       </w:tcPr>
     </w:tblStylePr>
   </w:style>
-  <w:style w:type="table" w:styleId="856">
+  <w:style w:type="table" w:styleId="889">
     <w:name w:val="List Table 6 Colorful - Accent 6"/>
-    <w:basedOn w:val="934"/>
+    <w:basedOn w:val="967"/>
     <w:uiPriority w:val="99"/>
     <w:pPr>
       <w:pBdr/>
@@ -41092,9 +41246,9 @@
       </w:tcPr>
     </w:tblStylePr>
   </w:style>
-  <w:style w:type="table" w:styleId="857">
+  <w:style w:type="table" w:styleId="890">
     <w:name w:val="List Table 7 Colorful"/>
-    <w:basedOn w:val="934"/>
+    <w:basedOn w:val="967"/>
     <w:uiPriority w:val="99"/>
     <w:pPr>
       <w:pBdr/>
@@ -41348,9 +41502,9 @@
       </w:tcPr>
     </w:tblStylePr>
   </w:style>
-  <w:style w:type="table" w:styleId="858">
+  <w:style w:type="table" w:styleId="891">
     <w:name w:val="List Table 7 Colorful - Accent 1"/>
-    <w:basedOn w:val="934"/>
+    <w:basedOn w:val="967"/>
     <w:uiPriority w:val="99"/>
     <w:pPr>
       <w:pBdr/>
@@ -41604,9 +41758,9 @@
       </w:tcPr>
     </w:tblStylePr>
   </w:style>
-  <w:style w:type="table" w:styleId="859">
+  <w:style w:type="table" w:styleId="892">
     <w:name w:val="List Table 7 Colorful - Accent 2"/>
-    <w:basedOn w:val="934"/>
+    <w:basedOn w:val="967"/>
     <w:uiPriority w:val="99"/>
     <w:pPr>
       <w:pBdr/>
@@ -41860,9 +42014,9 @@
       </w:tcPr>
     </w:tblStylePr>
   </w:style>
-  <w:style w:type="table" w:styleId="860">
+  <w:style w:type="table" w:styleId="893">
     <w:name w:val="List Table 7 Colorful - Accent 3"/>
-    <w:basedOn w:val="934"/>
+    <w:basedOn w:val="967"/>
     <w:uiPriority w:val="99"/>
     <w:pPr>
       <w:pBdr/>
@@ -42116,9 +42270,9 @@
       </w:tcPr>
     </w:tblStylePr>
   </w:style>
-  <w:style w:type="table" w:styleId="861">
+  <w:style w:type="table" w:styleId="894">
     <w:name w:val="List Table 7 Colorful - Accent 4"/>
-    <w:basedOn w:val="934"/>
+    <w:basedOn w:val="967"/>
     <w:uiPriority w:val="99"/>
     <w:pPr>
       <w:pBdr/>
@@ -42372,9 +42526,9 @@
       </w:tcPr>
     </w:tblStylePr>
   </w:style>
-  <w:style w:type="table" w:styleId="862">
+  <w:style w:type="table" w:styleId="895">
     <w:name w:val="List Table 7 Colorful - Accent 5"/>
-    <w:basedOn w:val="934"/>
+    <w:basedOn w:val="967"/>
     <w:uiPriority w:val="99"/>
     <w:pPr>
       <w:pBdr/>
@@ -42628,9 +42782,9 @@
       </w:tcPr>
     </w:tblStylePr>
   </w:style>
-  <w:style w:type="table" w:styleId="863">
+  <w:style w:type="table" w:styleId="896">
     <w:name w:val="List Table 7 Colorful - Accent 6"/>
-    <w:basedOn w:val="934"/>
+    <w:basedOn w:val="967"/>
     <w:uiPriority w:val="99"/>
     <w:pPr>
       <w:pBdr/>
@@ -42884,9 +43038,9 @@
       </w:tcPr>
     </w:tblStylePr>
   </w:style>
-  <w:style w:type="table" w:styleId="864">
+  <w:style w:type="table" w:styleId="897">
     <w:name w:val="Lined - Accent"/>
-    <w:basedOn w:val="934"/>
+    <w:basedOn w:val="967"/>
     <w:uiPriority w:val="99"/>
     <w:pPr>
       <w:pBdr/>
@@ -43121,9 +43275,9 @@
       </w:tcPr>
     </w:tblStylePr>
   </w:style>
-  <w:style w:type="table" w:styleId="865">
+  <w:style w:type="table" w:styleId="898">
     <w:name w:val="Lined - Accent 1"/>
-    <w:basedOn w:val="934"/>
+    <w:basedOn w:val="967"/>
     <w:uiPriority w:val="99"/>
     <w:pPr>
       <w:pBdr/>
@@ -43358,9 +43512,9 @@
       </w:tcPr>
     </w:tblStylePr>
   </w:style>
-  <w:style w:type="table" w:styleId="866">
+  <w:style w:type="table" w:styleId="899">
     <w:name w:val="Lined - Accent 2"/>
-    <w:basedOn w:val="934"/>
+    <w:basedOn w:val="967"/>
     <w:uiPriority w:val="99"/>
     <w:pPr>
       <w:pBdr/>
@@ -43595,9 +43749,9 @@
       </w:tcPr>
     </w:tblStylePr>
   </w:style>
-  <w:style w:type="table" w:styleId="867">
+  <w:style w:type="table" w:styleId="900">
     <w:name w:val="Lined - Accent 3"/>
-    <w:basedOn w:val="934"/>
+    <w:basedOn w:val="967"/>
     <w:uiPriority w:val="99"/>
     <w:pPr>
       <w:pBdr/>
@@ -43832,9 +43986,9 @@
       </w:tcPr>
     </w:tblStylePr>
   </w:style>
-  <w:style w:type="table" w:styleId="868">
+  <w:style w:type="table" w:styleId="901">
     <w:name w:val="Lined - Accent 4"/>
-    <w:basedOn w:val="934"/>
+    <w:basedOn w:val="967"/>
     <w:uiPriority w:val="99"/>
     <w:pPr>
       <w:pBdr/>
@@ -44069,9 +44223,9 @@
       </w:tcPr>
     </w:tblStylePr>
   </w:style>
-  <w:style w:type="table" w:styleId="869">
+  <w:style w:type="table" w:styleId="902">
     <w:name w:val="Lined - Accent 5"/>
-    <w:basedOn w:val="934"/>
+    <w:basedOn w:val="967"/>
     <w:uiPriority w:val="99"/>
     <w:pPr>
       <w:pBdr/>
@@ -44306,9 +44460,9 @@
       </w:tcPr>
     </w:tblStylePr>
   </w:style>
-  <w:style w:type="table" w:styleId="870">
+  <w:style w:type="table" w:styleId="903">
     <w:name w:val="Lined - Accent 6"/>
-    <w:basedOn w:val="934"/>
+    <w:basedOn w:val="967"/>
     <w:uiPriority w:val="99"/>
     <w:pPr>
       <w:pBdr/>
@@ -44543,9 +44697,9 @@
       </w:tcPr>
     </w:tblStylePr>
   </w:style>
-  <w:style w:type="table" w:styleId="871">
+  <w:style w:type="table" w:styleId="904">
     <w:name w:val="Bordered &amp; Lined - Accent"/>
-    <w:basedOn w:val="934"/>
+    <w:basedOn w:val="967"/>
     <w:uiPriority w:val="99"/>
     <w:pPr>
       <w:pBdr/>
@@ -44787,9 +44941,9 @@
       </w:tcPr>
     </w:tblStylePr>
   </w:style>
-  <w:style w:type="table" w:styleId="872">
+  <w:style w:type="table" w:styleId="905">
     <w:name w:val="Bordered &amp; Lined - Accent 1"/>
-    <w:basedOn w:val="934"/>
+    <w:basedOn w:val="967"/>
     <w:uiPriority w:val="99"/>
     <w:pPr>
       <w:pBdr/>
@@ -45031,9 +45185,9 @@
       </w:tcPr>
     </w:tblStylePr>
   </w:style>
-  <w:style w:type="table" w:styleId="873">
+  <w:style w:type="table" w:styleId="906">
     <w:name w:val="Bordered &amp; Lined - Accent 2"/>
-    <w:basedOn w:val="934"/>
+    <w:basedOn w:val="967"/>
     <w:uiPriority w:val="99"/>
     <w:pPr>
       <w:pBdr/>
@@ -45275,9 +45429,9 @@
       </w:tcPr>
     </w:tblStylePr>
   </w:style>
-  <w:style w:type="table" w:styleId="874">
+  <w:style w:type="table" w:styleId="907">
     <w:name w:val="Bordered &amp; Lined - Accent 3"/>
-    <w:basedOn w:val="934"/>
+    <w:basedOn w:val="967"/>
     <w:uiPriority w:val="99"/>
     <w:pPr>
       <w:pBdr/>
@@ -45519,9 +45673,9 @@
       </w:tcPr>
     </w:tblStylePr>
   </w:style>
-  <w:style w:type="table" w:styleId="875">
+  <w:style w:type="table" w:styleId="908">
     <w:name w:val="Bordered &amp; Lined - Accent 4"/>
-    <w:basedOn w:val="934"/>
+    <w:basedOn w:val="967"/>
     <w:uiPriority w:val="99"/>
     <w:pPr>
       <w:pBdr/>
@@ -45763,9 +45917,9 @@
       </w:tcPr>
     </w:tblStylePr>
   </w:style>
-  <w:style w:type="table" w:styleId="876">
+  <w:style w:type="table" w:styleId="909">
     <w:name w:val="Bordered &amp; Lined - Accent 5"/>
-    <w:basedOn w:val="934"/>
+    <w:basedOn w:val="967"/>
     <w:uiPriority w:val="99"/>
     <w:pPr>
       <w:pBdr/>
@@ -46007,9 +46161,9 @@
       </w:tcPr>
     </w:tblStylePr>
   </w:style>
-  <w:style w:type="table" w:styleId="877">
+  <w:style w:type="table" w:styleId="910">
     <w:name w:val="Bordered &amp; Lined - Accent 6"/>
-    <w:basedOn w:val="934"/>
+    <w:basedOn w:val="967"/>
     <w:uiPriority w:val="99"/>
     <w:pPr>
       <w:pBdr/>
@@ -46251,9 +46405,9 @@
       </w:tcPr>
     </w:tblStylePr>
   </w:style>
-  <w:style w:type="table" w:styleId="878">
+  <w:style w:type="table" w:styleId="911">
     <w:name w:val="Bordered"/>
-    <w:basedOn w:val="934"/>
+    <w:basedOn w:val="967"/>
     <w:uiPriority w:val="99"/>
     <w:pPr>
       <w:pBdr/>
@@ -46482,9 +46636,9 @@
       </w:tcPr>
     </w:tblStylePr>
   </w:style>
-  <w:style w:type="table" w:styleId="879">
+  <w:style w:type="table" w:styleId="912">
     <w:name w:val="Bordered - Accent 1"/>
-    <w:basedOn w:val="934"/>
+    <w:basedOn w:val="967"/>
     <w:uiPriority w:val="99"/>
     <w:pPr>
       <w:pBdr/>
@@ -46713,9 +46867,9 @@
       </w:tcPr>
     </w:tblStylePr>
   </w:style>
-  <w:style w:type="table" w:styleId="880">
+  <w:style w:type="table" w:styleId="913">
     <w:name w:val="Bordered - Accent 2"/>
-    <w:basedOn w:val="934"/>
+    <w:basedOn w:val="967"/>
     <w:uiPriority w:val="99"/>
     <w:pPr>
       <w:pBdr/>
@@ -46944,9 +47098,9 @@
       </w:tcPr>
     </w:tblStylePr>
   </w:style>
-  <w:style w:type="table" w:styleId="881">
+  <w:style w:type="table" w:styleId="914">
     <w:name w:val="Bordered - Accent 3"/>
-    <w:basedOn w:val="934"/>
+    <w:basedOn w:val="967"/>
     <w:uiPriority w:val="99"/>
     <w:pPr>
       <w:pBdr/>
@@ -47175,9 +47329,9 @@
       </w:tcPr>
     </w:tblStylePr>
   </w:style>
-  <w:style w:type="table" w:styleId="882">
+  <w:style w:type="table" w:styleId="915">
     <w:name w:val="Bordered - Accent 4"/>
-    <w:basedOn w:val="934"/>
+    <w:basedOn w:val="967"/>
     <w:uiPriority w:val="99"/>
     <w:pPr>
       <w:pBdr/>
@@ -47406,9 +47560,9 @@
       </w:tcPr>
     </w:tblStylePr>
   </w:style>
-  <w:style w:type="table" w:styleId="883">
+  <w:style w:type="table" w:styleId="916">
     <w:name w:val="Bordered - Accent 5"/>
-    <w:basedOn w:val="934"/>
+    <w:basedOn w:val="967"/>
     <w:uiPriority w:val="99"/>
     <w:pPr>
       <w:pBdr/>
@@ -47637,9 +47791,9 @@
       </w:tcPr>
     </w:tblStylePr>
   </w:style>
-  <w:style w:type="table" w:styleId="884">
+  <w:style w:type="table" w:styleId="917">
     <w:name w:val="Bordered - Accent 6"/>
-    <w:basedOn w:val="934"/>
+    <w:basedOn w:val="967"/>
     <w:uiPriority w:val="99"/>
     <w:pPr>
       <w:pBdr/>
@@ -47868,10 +48022,10 @@
       </w:tcPr>
     </w:tblStylePr>
   </w:style>
-  <w:style w:type="character" w:styleId="885">
+  <w:style w:type="character" w:styleId="918">
     <w:name w:val="Heading 1 Char"/>
-    <w:basedOn w:val="936"/>
-    <w:link w:val="924"/>
+    <w:basedOn w:val="969"/>
+    <w:link w:val="957"/>
     <w:uiPriority w:val="9"/>
     <w:pPr>
       <w:pBdr/>
@@ -47885,10 +48039,10 @@
       <w:szCs w:val="40"/>
     </w:rPr>
   </w:style>
-  <w:style w:type="character" w:styleId="886">
+  <w:style w:type="character" w:styleId="919">
     <w:name w:val="Heading 2 Char"/>
-    <w:basedOn w:val="936"/>
-    <w:link w:val="925"/>
+    <w:basedOn w:val="969"/>
+    <w:link w:val="958"/>
     <w:uiPriority w:val="9"/>
     <w:pPr>
       <w:pBdr/>
@@ -47902,10 +48056,10 @@
       <w:szCs w:val="32"/>
     </w:rPr>
   </w:style>
-  <w:style w:type="character" w:styleId="887">
+  <w:style w:type="character" w:styleId="920">
     <w:name w:val="Heading 3 Char"/>
-    <w:basedOn w:val="936"/>
-    <w:link w:val="926"/>
+    <w:basedOn w:val="969"/>
+    <w:link w:val="959"/>
     <w:uiPriority w:val="9"/>
     <w:pPr>
       <w:pBdr/>
@@ -47919,10 +48073,10 @@
       <w:szCs w:val="28"/>
     </w:rPr>
   </w:style>
-  <w:style w:type="character" w:styleId="888">
+  <w:style w:type="character" w:styleId="921">
     <w:name w:val="Heading 4 Char"/>
-    <w:basedOn w:val="936"/>
-    <w:link w:val="927"/>
+    <w:basedOn w:val="969"/>
+    <w:link w:val="960"/>
     <w:uiPriority w:val="9"/>
     <w:pPr>
       <w:pBdr/>
@@ -47936,10 +48090,10 @@
       <w:color w:val="0f4761" w:themeColor="accent1" w:themeShade="BF"/>
     </w:rPr>
   </w:style>
-  <w:style w:type="character" w:styleId="889">
+  <w:style w:type="character" w:styleId="922">
     <w:name w:val="Heading 5 Char"/>
-    <w:basedOn w:val="936"/>
-    <w:link w:val="928"/>
+    <w:basedOn w:val="969"/>
+    <w:link w:val="961"/>
     <w:uiPriority w:val="9"/>
     <w:pPr>
       <w:pBdr/>
@@ -47951,10 +48105,10 @@
       <w:color w:val="0f4761" w:themeColor="accent1" w:themeShade="BF"/>
     </w:rPr>
   </w:style>
-  <w:style w:type="character" w:styleId="890">
+  <w:style w:type="character" w:styleId="923">
     <w:name w:val="Heading 6 Char"/>
-    <w:basedOn w:val="936"/>
-    <w:link w:val="929"/>
+    <w:basedOn w:val="969"/>
+    <w:link w:val="962"/>
     <w:uiPriority w:val="9"/>
     <w:pPr>
       <w:pBdr/>
@@ -47968,10 +48122,10 @@
       <w:color w:val="595959" w:themeColor="text1" w:themeTint="A6"/>
     </w:rPr>
   </w:style>
-  <w:style w:type="character" w:styleId="891">
+  <w:style w:type="character" w:styleId="924">
     <w:name w:val="Heading 7 Char"/>
-    <w:basedOn w:val="936"/>
-    <w:link w:val="930"/>
+    <w:basedOn w:val="969"/>
+    <w:link w:val="963"/>
     <w:uiPriority w:val="9"/>
     <w:pPr>
       <w:pBdr/>
@@ -47983,10 +48137,10 @@
       <w:color w:val="595959" w:themeColor="text1" w:themeTint="A6"/>
     </w:rPr>
   </w:style>
-  <w:style w:type="character" w:styleId="892">
+  <w:style w:type="character" w:styleId="925">
     <w:name w:val="Heading 8 Char"/>
-    <w:basedOn w:val="936"/>
-    <w:link w:val="931"/>
+    <w:basedOn w:val="969"/>
+    <w:link w:val="964"/>
     <w:uiPriority w:val="9"/>
     <w:pPr>
       <w:pBdr/>
@@ -48000,10 +48154,10 @@
       <w:color w:val="272727" w:themeColor="text1" w:themeTint="D8"/>
     </w:rPr>
   </w:style>
-  <w:style w:type="character" w:styleId="893">
+  <w:style w:type="character" w:styleId="926">
     <w:name w:val="Heading 9 Char"/>
-    <w:basedOn w:val="936"/>
-    <w:link w:val="932"/>
+    <w:basedOn w:val="969"/>
+    <w:link w:val="965"/>
     <w:uiPriority w:val="9"/>
     <w:pPr>
       <w:pBdr/>
@@ -48017,11 +48171,11 @@
       <w:color w:val="272727" w:themeColor="text1" w:themeTint="D8"/>
     </w:rPr>
   </w:style>
-  <w:style w:type="paragraph" w:styleId="894">
+  <w:style w:type="paragraph" w:styleId="927">
     <w:name w:val="Title"/>
-    <w:basedOn w:val="923"/>
-    <w:next w:val="923"/>
-    <w:link w:val="895"/>
+    <w:basedOn w:val="956"/>
+    <w:next w:val="956"/>
+    <w:link w:val="928"/>
     <w:uiPriority w:val="10"/>
     <w:qFormat/>
     <w:pPr>
@@ -48037,10 +48191,10 @@
       <w:szCs w:val="56"/>
     </w:rPr>
   </w:style>
-  <w:style w:type="character" w:styleId="895">
+  <w:style w:type="character" w:styleId="928">
     <w:name w:val="Title Char"/>
-    <w:basedOn w:val="936"/>
-    <w:link w:val="894"/>
+    <w:basedOn w:val="969"/>
+    <w:link w:val="927"/>
     <w:uiPriority w:val="10"/>
     <w:pPr>
       <w:pBdr/>
@@ -48054,11 +48208,11 @@
       <w:szCs w:val="56"/>
     </w:rPr>
   </w:style>
-  <w:style w:type="paragraph" w:styleId="896">
+  <w:style w:type="paragraph" w:styleId="929">
     <w:name w:val="Subtitle"/>
-    <w:basedOn w:val="923"/>
-    <w:next w:val="923"/>
-    <w:link w:val="897"/>
+    <w:basedOn w:val="956"/>
+    <w:next w:val="956"/>
+    <w:link w:val="930"/>
     <w:uiPriority w:val="11"/>
     <w:qFormat/>
     <w:pPr>
@@ -48076,10 +48230,10 @@
       <w:szCs w:val="28"/>
     </w:rPr>
   </w:style>
-  <w:style w:type="character" w:styleId="897">
+  <w:style w:type="character" w:styleId="930">
     <w:name w:val="Subtitle Char"/>
-    <w:basedOn w:val="936"/>
-    <w:link w:val="896"/>
+    <w:basedOn w:val="969"/>
+    <w:link w:val="929"/>
     <w:uiPriority w:val="11"/>
     <w:pPr>
       <w:pBdr/>
@@ -48093,11 +48247,11 @@
       <w:szCs w:val="28"/>
     </w:rPr>
   </w:style>
-  <w:style w:type="paragraph" w:styleId="898">
+  <w:style w:type="paragraph" w:styleId="931">
     <w:name w:val="Quote"/>
-    <w:basedOn w:val="923"/>
-    <w:next w:val="923"/>
-    <w:link w:val="899"/>
+    <w:basedOn w:val="956"/>
+    <w:next w:val="956"/>
+    <w:link w:val="932"/>
     <w:uiPriority w:val="29"/>
     <w:qFormat/>
     <w:pPr>
@@ -48112,10 +48266,10 @@
       <w:color w:val="404040" w:themeColor="text1" w:themeTint="BF"/>
     </w:rPr>
   </w:style>
-  <w:style w:type="character" w:styleId="899">
+  <w:style w:type="character" w:styleId="932">
     <w:name w:val="Quote Char"/>
-    <w:basedOn w:val="936"/>
-    <w:link w:val="898"/>
+    <w:basedOn w:val="969"/>
+    <w:link w:val="931"/>
     <w:uiPriority w:val="29"/>
     <w:pPr>
       <w:pBdr/>
@@ -48128,9 +48282,9 @@
       <w:color w:val="404040" w:themeColor="text1" w:themeTint="BF"/>
     </w:rPr>
   </w:style>
-  <w:style w:type="paragraph" w:styleId="900">
+  <w:style w:type="paragraph" w:styleId="933">
     <w:name w:val="List Paragraph"/>
-    <w:basedOn w:val="923"/>
+    <w:basedOn w:val="956"/>
     <w:uiPriority w:val="34"/>
     <w:qFormat/>
     <w:pPr>
@@ -48140,9 +48294,9 @@
       <w:contextualSpacing w:val="true"/>
     </w:pPr>
   </w:style>
-  <w:style w:type="character" w:styleId="901">
+  <w:style w:type="character" w:styleId="934">
     <w:name w:val="Intense Emphasis"/>
-    <w:basedOn w:val="936"/>
+    <w:basedOn w:val="969"/>
     <w:uiPriority w:val="21"/>
     <w:qFormat/>
     <w:pPr>
@@ -48156,11 +48310,11 @@
       <w:color w:val="0f4761" w:themeColor="accent1" w:themeShade="BF"/>
     </w:rPr>
   </w:style>
-  <w:style w:type="paragraph" w:styleId="902">
+  <w:style w:type="paragraph" w:styleId="935">
     <w:name w:val="Intense Quote"/>
-    <w:basedOn w:val="923"/>
-    <w:next w:val="923"/>
-    <w:link w:val="903"/>
+    <w:basedOn w:val="956"/>
+    <w:next w:val="956"/>
+    <w:link w:val="936"/>
     <w:uiPriority w:val="30"/>
     <w:qFormat/>
     <w:pPr>
@@ -48178,10 +48332,10 @@
       <w:color w:val="0f4761" w:themeColor="accent1" w:themeShade="BF"/>
     </w:rPr>
   </w:style>
-  <w:style w:type="character" w:styleId="903">
+  <w:style w:type="character" w:styleId="936">
     <w:name w:val="Intense Quote Char"/>
-    <w:basedOn w:val="936"/>
-    <w:link w:val="902"/>
+    <w:basedOn w:val="969"/>
+    <w:link w:val="935"/>
     <w:uiPriority w:val="30"/>
     <w:pPr>
       <w:pBdr/>
@@ -48194,9 +48348,9 @@
       <w:color w:val="0f4761" w:themeColor="accent1" w:themeShade="BF"/>
     </w:rPr>
   </w:style>
-  <w:style w:type="character" w:styleId="904">
+  <w:style w:type="character" w:styleId="937">
     <w:name w:val="Intense Reference"/>
-    <w:basedOn w:val="936"/>
+    <w:basedOn w:val="969"/>
     <w:uiPriority w:val="32"/>
     <w:qFormat/>
     <w:pPr>
@@ -48212,9 +48366,9 @@
       <w:spacing w:val="5"/>
     </w:rPr>
   </w:style>
-  <w:style w:type="paragraph" w:styleId="905">
+  <w:style w:type="paragraph" w:styleId="938">
     <w:name w:val="No Spacing"/>
-    <w:basedOn w:val="923"/>
+    <w:basedOn w:val="956"/>
     <w:uiPriority w:val="1"/>
     <w:qFormat/>
     <w:pPr>
@@ -48223,9 +48377,9 @@
       <w:ind/>
     </w:pPr>
   </w:style>
-  <w:style w:type="character" w:styleId="906">
+  <w:style w:type="character" w:styleId="939">
     <w:name w:val="Subtle Emphasis"/>
-    <w:basedOn w:val="936"/>
+    <w:basedOn w:val="969"/>
     <w:uiPriority w:val="19"/>
     <w:qFormat/>
     <w:pPr>
@@ -48239,9 +48393,9 @@
       <w:color w:val="404040" w:themeColor="text1" w:themeTint="BF"/>
     </w:rPr>
   </w:style>
-  <w:style w:type="character" w:styleId="907">
+  <w:style w:type="character" w:styleId="940">
     <w:name w:val="Emphasis"/>
-    <w:basedOn w:val="936"/>
+    <w:basedOn w:val="969"/>
     <w:uiPriority w:val="20"/>
     <w:qFormat/>
     <w:pPr>
@@ -48254,9 +48408,9 @@
       <w:iCs/>
     </w:rPr>
   </w:style>
-  <w:style w:type="character" w:styleId="908">
+  <w:style w:type="character" w:styleId="941">
     <w:name w:val="Subtle Reference"/>
-    <w:basedOn w:val="936"/>
+    <w:basedOn w:val="969"/>
     <w:uiPriority w:val="31"/>
     <w:qFormat/>
     <w:pPr>
@@ -48269,9 +48423,9 @@
       <w:color w:val="5a5a5a" w:themeColor="text1" w:themeTint="A5"/>
     </w:rPr>
   </w:style>
-  <w:style w:type="character" w:styleId="909">
+  <w:style w:type="character" w:styleId="942">
     <w:name w:val="Book Title"/>
-    <w:basedOn w:val="936"/>
+    <w:basedOn w:val="969"/>
     <w:uiPriority w:val="33"/>
     <w:qFormat/>
     <w:pPr>
@@ -48287,10 +48441,10 @@
       <w:spacing w:val="5"/>
     </w:rPr>
   </w:style>
-  <w:style w:type="character" w:styleId="910">
+  <w:style w:type="character" w:styleId="943">
     <w:name w:val="Header Char"/>
-    <w:basedOn w:val="936"/>
-    <w:link w:val="945"/>
+    <w:basedOn w:val="969"/>
+    <w:link w:val="978"/>
     <w:uiPriority w:val="99"/>
     <w:pPr>
       <w:pBdr/>
@@ -48298,10 +48452,10 @@
       <w:ind/>
     </w:pPr>
   </w:style>
-  <w:style w:type="character" w:styleId="911">
+  <w:style w:type="character" w:styleId="944">
     <w:name w:val="Footer Char"/>
-    <w:basedOn w:val="936"/>
-    <w:link w:val="946"/>
+    <w:basedOn w:val="969"/>
+    <w:link w:val="979"/>
     <w:uiPriority w:val="99"/>
     <w:pPr>
       <w:pBdr/>
@@ -48309,10 +48463,10 @@
       <w:ind/>
     </w:pPr>
   </w:style>
-  <w:style w:type="paragraph" w:styleId="912">
+  <w:style w:type="paragraph" w:styleId="945">
     <w:name w:val="Caption"/>
-    <w:basedOn w:val="923"/>
-    <w:next w:val="923"/>
+    <w:basedOn w:val="956"/>
+    <w:next w:val="956"/>
     <w:uiPriority w:val="35"/>
     <w:unhideWhenUsed/>
     <w:qFormat/>
@@ -48329,10 +48483,10 @@
       <w:szCs w:val="18"/>
     </w:rPr>
   </w:style>
-  <w:style w:type="paragraph" w:styleId="913">
+  <w:style w:type="paragraph" w:styleId="946">
     <w:name w:val="footnote text"/>
-    <w:basedOn w:val="923"/>
-    <w:link w:val="914"/>
+    <w:basedOn w:val="956"/>
+    <w:link w:val="947"/>
     <w:uiPriority w:val="99"/>
     <w:semiHidden/>
     <w:unhideWhenUsed/>
@@ -48346,10 +48500,10 @@
       <w:szCs w:val="20"/>
     </w:rPr>
   </w:style>
-  <w:style w:type="character" w:styleId="914">
+  <w:style w:type="character" w:styleId="947">
     <w:name w:val="Footnote Text Char"/>
-    <w:basedOn w:val="936"/>
-    <w:link w:val="913"/>
+    <w:basedOn w:val="969"/>
+    <w:link w:val="946"/>
     <w:uiPriority w:val="99"/>
     <w:semiHidden/>
     <w:pPr>
@@ -48362,9 +48516,9 @@
       <w:szCs w:val="20"/>
     </w:rPr>
   </w:style>
-  <w:style w:type="character" w:styleId="915">
+  <w:style w:type="character" w:styleId="948">
     <w:name w:val="footnote reference"/>
-    <w:basedOn w:val="936"/>
+    <w:basedOn w:val="969"/>
     <w:uiPriority w:val="99"/>
     <w:semiHidden/>
     <w:unhideWhenUsed/>
@@ -48377,10 +48531,10 @@
       <w:vertAlign w:val="superscript"/>
     </w:rPr>
   </w:style>
-  <w:style w:type="paragraph" w:styleId="916">
+  <w:style w:type="paragraph" w:styleId="949">
     <w:name w:val="endnote text"/>
-    <w:basedOn w:val="923"/>
-    <w:link w:val="917"/>
+    <w:basedOn w:val="956"/>
+    <w:link w:val="950"/>
     <w:uiPriority w:val="99"/>
     <w:semiHidden/>
     <w:unhideWhenUsed/>
@@ -48394,10 +48548,10 @@
       <w:szCs w:val="20"/>
     </w:rPr>
   </w:style>
-  <w:style w:type="character" w:styleId="917">
+  <w:style w:type="character" w:styleId="950">
     <w:name w:val="Endnote Text Char"/>
-    <w:basedOn w:val="936"/>
-    <w:link w:val="916"/>
+    <w:basedOn w:val="969"/>
+    <w:link w:val="949"/>
     <w:uiPriority w:val="99"/>
     <w:semiHidden/>
     <w:pPr>
@@ -48410,9 +48564,9 @@
       <w:szCs w:val="20"/>
     </w:rPr>
   </w:style>
-  <w:style w:type="character" w:styleId="918">
+  <w:style w:type="character" w:styleId="951">
     <w:name w:val="endnote reference"/>
-    <w:basedOn w:val="936"/>
+    <w:basedOn w:val="969"/>
     <w:uiPriority w:val="99"/>
     <w:semiHidden/>
     <w:unhideWhenUsed/>
@@ -48425,9 +48579,9 @@
       <w:vertAlign w:val="superscript"/>
     </w:rPr>
   </w:style>
-  <w:style w:type="character" w:styleId="919">
+  <w:style w:type="character" w:styleId="952">
     <w:name w:val="Hyperlink"/>
-    <w:basedOn w:val="936"/>
+    <w:basedOn w:val="969"/>
     <w:uiPriority w:val="99"/>
     <w:unhideWhenUsed/>
     <w:pPr>
@@ -48440,9 +48594,9 @@
       <w:u w:val="single"/>
     </w:rPr>
   </w:style>
-  <w:style w:type="character" w:styleId="920">
+  <w:style w:type="character" w:styleId="953">
     <w:name w:val="FollowedHyperlink"/>
-    <w:basedOn w:val="936"/>
+    <w:basedOn w:val="969"/>
     <w:uiPriority w:val="99"/>
     <w:semiHidden/>
     <w:unhideWhenUsed/>
@@ -48456,7 +48610,7 @@
       <w:u w:val="single"/>
     </w:rPr>
   </w:style>
-  <w:style w:type="paragraph" w:styleId="921">
+  <w:style w:type="paragraph" w:styleId="954">
     <w:name w:val="TOC Heading"/>
     <w:uiPriority w:val="39"/>
     <w:unhideWhenUsed/>
@@ -48466,10 +48620,10 @@
       <w:ind/>
     </w:pPr>
   </w:style>
-  <w:style w:type="paragraph" w:styleId="922">
+  <w:style w:type="paragraph" w:styleId="955">
     <w:name w:val="table of figures"/>
-    <w:basedOn w:val="923"/>
-    <w:next w:val="923"/>
+    <w:basedOn w:val="956"/>
+    <w:next w:val="956"/>
     <w:uiPriority w:val="99"/>
     <w:unhideWhenUsed/>
     <w:pPr>
@@ -48478,7 +48632,7 @@
       <w:ind/>
     </w:pPr>
   </w:style>
-  <w:style w:type="paragraph" w:styleId="923" w:default="1">
+  <w:style w:type="paragraph" w:styleId="956" w:default="1">
     <w:name w:val="Normal"/>
     <w:qFormat/>
     <w:pPr>
@@ -48493,10 +48647,10 @@
       <w:lang w:val="ru-RU" w:eastAsia="ru-RU"/>
     </w:rPr>
   </w:style>
-  <w:style w:type="paragraph" w:styleId="924">
+  <w:style w:type="paragraph" w:styleId="957">
     <w:name w:val="Heading 1"/>
-    <w:basedOn w:val="923"/>
-    <w:next w:val="923"/>
+    <w:basedOn w:val="956"/>
+    <w:next w:val="956"/>
     <w:qFormat/>
     <w:pPr>
       <w:keepNext w:val="true"/>
@@ -48513,10 +48667,10 @@
       <w:sz w:val="32"/>
     </w:rPr>
   </w:style>
-  <w:style w:type="paragraph" w:styleId="925">
+  <w:style w:type="paragraph" w:styleId="958">
     <w:name w:val="Heading 2"/>
-    <w:basedOn w:val="923"/>
-    <w:next w:val="923"/>
+    <w:basedOn w:val="956"/>
+    <w:next w:val="956"/>
     <w:qFormat/>
     <w:pPr>
       <w:keepNext w:val="true"/>
@@ -48531,10 +48685,10 @@
       <w:sz w:val="24"/>
     </w:rPr>
   </w:style>
-  <w:style w:type="paragraph" w:styleId="926">
+  <w:style w:type="paragraph" w:styleId="959">
     <w:name w:val="Heading 3"/>
-    <w:basedOn w:val="923"/>
-    <w:next w:val="923"/>
+    <w:basedOn w:val="956"/>
+    <w:next w:val="956"/>
     <w:qFormat/>
     <w:pPr>
       <w:keepNext w:val="true"/>
@@ -48549,10 +48703,10 @@
       <w:sz w:val="24"/>
     </w:rPr>
   </w:style>
-  <w:style w:type="paragraph" w:styleId="927">
+  <w:style w:type="paragraph" w:styleId="960">
     <w:name w:val="Heading 4"/>
-    <w:basedOn w:val="923"/>
-    <w:next w:val="923"/>
+    <w:basedOn w:val="956"/>
+    <w:next w:val="956"/>
     <w:qFormat/>
     <w:pPr>
       <w:keepNext w:val="true"/>
@@ -48568,10 +48722,10 @@
       <w:sz w:val="20"/>
     </w:rPr>
   </w:style>
-  <w:style w:type="paragraph" w:styleId="928">
+  <w:style w:type="paragraph" w:styleId="961">
     <w:name w:val="Heading 5"/>
-    <w:basedOn w:val="923"/>
-    <w:next w:val="923"/>
+    <w:basedOn w:val="956"/>
+    <w:next w:val="956"/>
     <w:qFormat/>
     <w:pPr>
       <w:keepNext w:val="true"/>
@@ -48587,10 +48741,10 @@
       <w:sz w:val="24"/>
     </w:rPr>
   </w:style>
-  <w:style w:type="paragraph" w:styleId="929">
+  <w:style w:type="paragraph" w:styleId="962">
     <w:name w:val="Heading 6"/>
-    <w:basedOn w:val="923"/>
-    <w:next w:val="923"/>
+    <w:basedOn w:val="956"/>
+    <w:next w:val="956"/>
     <w:qFormat/>
     <w:pPr>
       <w:keepNext w:val="true"/>
@@ -48604,10 +48758,10 @@
       <w:sz w:val="24"/>
     </w:rPr>
   </w:style>
-  <w:style w:type="paragraph" w:styleId="930">
+  <w:style w:type="paragraph" w:styleId="963">
     <w:name w:val="Heading 7"/>
-    <w:basedOn w:val="923"/>
-    <w:next w:val="923"/>
+    <w:basedOn w:val="956"/>
+    <w:next w:val="956"/>
     <w:qFormat/>
     <w:pPr>
       <w:keepNext w:val="true"/>
@@ -48623,10 +48777,10 @@
       <w:sz w:val="24"/>
     </w:rPr>
   </w:style>
-  <w:style w:type="paragraph" w:styleId="931">
+  <w:style w:type="paragraph" w:styleId="964">
     <w:name w:val="Heading 8"/>
-    <w:basedOn w:val="923"/>
-    <w:next w:val="923"/>
+    <w:basedOn w:val="956"/>
+    <w:next w:val="956"/>
     <w:qFormat/>
     <w:pPr>
       <w:keepNext w:val="true"/>
@@ -48642,10 +48796,10 @@
       <w:sz w:val="24"/>
     </w:rPr>
   </w:style>
-  <w:style w:type="paragraph" w:styleId="932">
+  <w:style w:type="paragraph" w:styleId="965">
     <w:name w:val="Heading 9"/>
-    <w:basedOn w:val="923"/>
-    <w:next w:val="923"/>
+    <w:basedOn w:val="956"/>
+    <w:next w:val="956"/>
     <w:qFormat/>
     <w:pPr>
       <w:keepNext w:val="true"/>
@@ -48660,7 +48814,7 @@
       <w:sz w:val="24"/>
     </w:rPr>
   </w:style>
-  <w:style w:type="character" w:styleId="933">
+  <w:style w:type="character" w:styleId="966">
     <w:name w:val="Default Paragraph Font"/>
     <w:semiHidden/>
     <w:pPr>
@@ -48669,7 +48823,7 @@
       <w:ind/>
     </w:pPr>
   </w:style>
-  <w:style w:type="table" w:styleId="934" w:default="1">
+  <w:style w:type="table" w:styleId="967" w:default="1">
     <w:name w:val="Normal Table"/>
     <w:uiPriority w:val="99"/>
     <w:semiHidden/>
@@ -48862,7 +49016,7 @@
       </w:tcPr>
     </w:tblStylePr>
   </w:style>
-  <w:style w:type="numbering" w:styleId="935" w:default="1">
+  <w:style w:type="numbering" w:styleId="968" w:default="1">
     <w:name w:val="No List"/>
     <w:uiPriority w:val="99"/>
     <w:semiHidden/>
@@ -48873,7 +49027,7 @@
       <w:ind/>
     </w:pPr>
   </w:style>
-  <w:style w:type="character" w:styleId="936">
+  <w:style w:type="character" w:styleId="969">
     <w:name w:val="Default Paragraph Font"/>
     <w:semiHidden/>
     <w:pPr>
@@ -48885,7 +49039,7 @@
       <w:sz w:val="20"/>
     </w:rPr>
   </w:style>
-  <w:style w:type="paragraph" w:styleId="937" w:customStyle="1">
+  <w:style w:type="paragraph" w:styleId="970" w:customStyle="1">
     <w:name w:val="FR1"/>
     <w:pPr>
       <w:widowControl w:val="false"/>
@@ -48900,7 +49054,7 @@
       <w:lang w:val="ru-RU" w:eastAsia="ru-RU"/>
     </w:rPr>
   </w:style>
-  <w:style w:type="paragraph" w:styleId="938" w:customStyle="1">
+  <w:style w:type="paragraph" w:styleId="971" w:customStyle="1">
     <w:name w:val="FR2"/>
     <w:pPr>
       <w:widowControl w:val="false"/>
@@ -48915,7 +49069,7 @@
       <w:lang w:val="ru-RU" w:eastAsia="ru-RU"/>
     </w:rPr>
   </w:style>
-  <w:style w:type="paragraph" w:styleId="939" w:customStyle="1">
+  <w:style w:type="paragraph" w:styleId="972" w:customStyle="1">
     <w:name w:val="FR3"/>
     <w:pPr>
       <w:widowControl w:val="false"/>
@@ -48930,9 +49084,9 @@
       <w:lang w:val="ru-RU" w:eastAsia="ru-RU"/>
     </w:rPr>
   </w:style>
-  <w:style w:type="paragraph" w:styleId="940">
+  <w:style w:type="paragraph" w:styleId="973">
     <w:name w:val="Body Text Indent"/>
-    <w:basedOn w:val="923"/>
+    <w:basedOn w:val="956"/>
     <w:semiHidden/>
     <w:pPr>
       <w:pBdr/>
@@ -48945,9 +49099,9 @@
       <w:sz w:val="24"/>
     </w:rPr>
   </w:style>
-  <w:style w:type="paragraph" w:styleId="941">
+  <w:style w:type="paragraph" w:styleId="974">
     <w:name w:val="Body Text Indent 2"/>
-    <w:basedOn w:val="923"/>
+    <w:basedOn w:val="956"/>
     <w:semiHidden/>
     <w:pPr>
       <w:pBdr/>
@@ -48959,9 +49113,9 @@
       <w:sz w:val="24"/>
     </w:rPr>
   </w:style>
-  <w:style w:type="paragraph" w:styleId="942">
+  <w:style w:type="paragraph" w:styleId="975">
     <w:name w:val="Body Text Indent 3"/>
-    <w:basedOn w:val="923"/>
+    <w:basedOn w:val="956"/>
     <w:semiHidden/>
     <w:pPr>
       <w:pBdr/>
@@ -48973,9 +49127,9 @@
       <w:sz w:val="24"/>
     </w:rPr>
   </w:style>
-  <w:style w:type="paragraph" w:styleId="943">
+  <w:style w:type="paragraph" w:styleId="976">
     <w:name w:val="Block Text"/>
-    <w:basedOn w:val="923"/>
+    <w:basedOn w:val="956"/>
     <w:semiHidden/>
     <w:pPr>
       <w:pBdr/>
@@ -48988,7 +49142,7 @@
       <w:sz w:val="24"/>
     </w:rPr>
   </w:style>
-  <w:style w:type="character" w:styleId="944">
+  <w:style w:type="character" w:styleId="977">
     <w:name w:val="Strong"/>
     <w:qFormat/>
     <w:pPr>
@@ -49001,9 +49155,9 @@
       <w:sz w:val="20"/>
     </w:rPr>
   </w:style>
-  <w:style w:type="paragraph" w:styleId="945">
+  <w:style w:type="paragraph" w:styleId="978">
     <w:name w:val="Header"/>
-    <w:basedOn w:val="923"/>
+    <w:basedOn w:val="956"/>
     <w:semiHidden/>
     <w:pPr>
       <w:pBdr/>
@@ -49015,9 +49169,9 @@
       <w:ind/>
     </w:pPr>
   </w:style>
-  <w:style w:type="paragraph" w:styleId="946">
+  <w:style w:type="paragraph" w:styleId="979">
     <w:name w:val="Footer"/>
-    <w:basedOn w:val="923"/>
+    <w:basedOn w:val="956"/>
     <w:semiHidden/>
     <w:pPr>
       <w:pBdr/>
@@ -49029,9 +49183,9 @@
       <w:ind/>
     </w:pPr>
   </w:style>
-  <w:style w:type="character" w:styleId="947">
+  <w:style w:type="character" w:styleId="980">
     <w:name w:val="page number"/>
-    <w:basedOn w:val="933"/>
+    <w:basedOn w:val="966"/>
     <w:semiHidden/>
     <w:pPr>
       <w:pBdr/>
@@ -49039,7 +49193,7 @@
       <w:ind/>
     </w:pPr>
   </w:style>
-  <w:style w:type="character" w:styleId="948">
+  <w:style w:type="character" w:styleId="981">
     <w:name w:val="annotation reference"/>
     <w:semiHidden/>
     <w:pPr>
@@ -49052,9 +49206,9 @@
       <w:szCs w:val="16"/>
     </w:rPr>
   </w:style>
-  <w:style w:type="paragraph" w:styleId="949">
+  <w:style w:type="paragraph" w:styleId="982">
     <w:name w:val="annotation text"/>
-    <w:basedOn w:val="923"/>
+    <w:basedOn w:val="956"/>
     <w:semiHidden/>
     <w:pPr>
       <w:pBdr/>
@@ -49065,9 +49219,9 @@
       <w:sz w:val="20"/>
     </w:rPr>
   </w:style>
-  <w:style w:type="paragraph" w:styleId="950">
+  <w:style w:type="paragraph" w:styleId="983">
     <w:name w:val="Body Text"/>
-    <w:basedOn w:val="923"/>
+    <w:basedOn w:val="956"/>
     <w:semiHidden/>
     <w:pPr>
       <w:pBdr/>
@@ -49078,10 +49232,10 @@
       <w:sz w:val="28"/>
     </w:rPr>
   </w:style>
-  <w:style w:type="paragraph" w:styleId="951">
+  <w:style w:type="paragraph" w:styleId="984">
     <w:name w:val="Balloon Text"/>
-    <w:basedOn w:val="923"/>
-    <w:link w:val="952"/>
+    <w:basedOn w:val="956"/>
+    <w:link w:val="985"/>
     <w:uiPriority w:val="99"/>
     <w:semiHidden/>
     <w:unhideWhenUsed/>
@@ -49096,9 +49250,9 @@
       <w:szCs w:val="16"/>
     </w:rPr>
   </w:style>
-  <w:style w:type="character" w:styleId="952" w:customStyle="1">
+  <w:style w:type="character" w:styleId="985" w:customStyle="1">
     <w:name w:val="Balloon Text Char"/>
-    <w:link w:val="951"/>
+    <w:link w:val="984"/>
     <w:uiPriority w:val="99"/>
     <w:semiHidden/>
     <w:pPr>
@@ -49112,9 +49266,9 @@
       <w:szCs w:val="16"/>
     </w:rPr>
   </w:style>
-  <w:style w:type="table" w:styleId="953">
+  <w:style w:type="table" w:styleId="986">
     <w:name w:val="Table Grid"/>
-    <w:basedOn w:val="934"/>
+    <w:basedOn w:val="967"/>
     <w:pPr>
       <w:pBdr/>
       <w:spacing/>
